--- a/miya's resume-Nov.docx
+++ b/miya's resume-Nov.docx
@@ -1,6 +1,6 @@
 
 <file path=word/document.xml><?xml version="1.0" encoding="utf-8"?>
-<w:document xmlns:wpc="http://schemas.microsoft.com/office/word/2010/wordprocessingCanvas" xmlns:cx="http://schemas.microsoft.com/office/drawing/2014/chartex" xmlns:cx1="http://schemas.microsoft.com/office/drawing/2015/9/8/chartex" xmlns:cx2="http://schemas.microsoft.com/office/drawing/2015/10/21/chartex" xmlns:mc="http://schemas.openxmlformats.org/markup-compatibility/2006" xmlns:o="urn:schemas-microsoft-com:office:office" xmlns:r="http://schemas.openxmlformats.org/officeDocument/2006/relationships" xmlns:m="http://schemas.openxmlformats.org/officeDocument/2006/math" xmlns:v="urn:schemas-microsoft-com:vml" xmlns:wp14="http://schemas.microsoft.com/office/word/2010/wordprocessingDrawing" xmlns:wp="http://schemas.openxmlformats.org/drawingml/2006/wordprocessingDrawing" xmlns:w10="urn:schemas-microsoft-com:office:word" xmlns:w="http://schemas.openxmlformats.org/wordprocessingml/2006/main" xmlns:w14="http://schemas.microsoft.com/office/word/2010/wordml" xmlns:w15="http://schemas.microsoft.com/office/word/2012/wordml" xmlns:w16se="http://schemas.microsoft.com/office/word/2015/wordml/symex" xmlns:wpg="http://schemas.microsoft.com/office/word/2010/wordprocessingGroup" xmlns:wpi="http://schemas.microsoft.com/office/word/2010/wordprocessingInk" xmlns:wne="http://schemas.microsoft.com/office/word/2006/wordml" xmlns:wps="http://schemas.microsoft.com/office/word/2010/wordprocessingShape" mc:Ignorable="w14 w15 w16se wp14">
+<w:document xmlns:wpc="http://schemas.microsoft.com/office/word/2010/wordprocessingCanvas" xmlns:mo="http://schemas.microsoft.com/office/mac/office/2008/main" xmlns:mc="http://schemas.openxmlformats.org/markup-compatibility/2006" xmlns:mv="urn:schemas-microsoft-com:mac:vml" xmlns:o="urn:schemas-microsoft-com:office:office" xmlns:r="http://schemas.openxmlformats.org/officeDocument/2006/relationships" xmlns:m="http://schemas.openxmlformats.org/officeDocument/2006/math" xmlns:v="urn:schemas-microsoft-com:vml" xmlns:wp14="http://schemas.microsoft.com/office/word/2010/wordprocessingDrawing" xmlns:wp="http://schemas.openxmlformats.org/drawingml/2006/wordprocessingDrawing" xmlns:w10="urn:schemas-microsoft-com:office:word" xmlns:w="http://schemas.openxmlformats.org/wordprocessingml/2006/main" xmlns:w14="http://schemas.microsoft.com/office/word/2010/wordml" xmlns:wpg="http://schemas.microsoft.com/office/word/2010/wordprocessingGroup" xmlns:wpi="http://schemas.microsoft.com/office/word/2010/wordprocessingInk" xmlns:wne="http://schemas.microsoft.com/office/word/2006/wordml" xmlns:wps="http://schemas.microsoft.com/office/word/2010/wordprocessingShape" mc:Ignorable="w14 wp14">
   <w:body>
     <w:p>
       <w:pPr>
@@ -21,11 +21,12 @@
           <w:noProof/>
           <w:sz w:val="20"/>
           <w:szCs w:val="20"/>
+          <w:lang w:eastAsia="en-US"/>
         </w:rPr>
         <mc:AlternateContent>
           <mc:Choice Requires="wps">
             <w:drawing>
-              <wp:anchor distT="0" distB="0" distL="114300" distR="114300" simplePos="0" relativeHeight="251659264" behindDoc="0" locked="0" layoutInCell="1" allowOverlap="1" wp14:anchorId="65E5B421" wp14:editId="383C4BB4">
+              <wp:anchor distT="0" distB="0" distL="114300" distR="114300" simplePos="0" relativeHeight="251659264" behindDoc="0" locked="0" layoutInCell="1" allowOverlap="1" wp14:anchorId="05E2A3D2" wp14:editId="62B3629D">
                 <wp:simplePos x="0" y="0"/>
                 <wp:positionH relativeFrom="margin">
                   <wp:align>center</wp:align>
@@ -130,7 +131,7 @@
               </wp:anchor>
             </w:drawing>
           </mc:Choice>
-          <mc:Fallback>
+          <mc:Fallback xmlns:w15="http://schemas.microsoft.com/office/word/2012/wordml">
             <w:pict>
               <v:shapetype w14:anchorId="65E5B421" id="_x0000_t202" coordsize="21600,21600" o:spt="202" path="m,l,21600r21600,l21600,xe">
                 <v:stroke joinstyle="miter"/>
@@ -203,11 +204,12 @@
           <w:noProof/>
           <w:sz w:val="20"/>
           <w:szCs w:val="20"/>
+          <w:lang w:eastAsia="en-US"/>
         </w:rPr>
         <mc:AlternateContent>
           <mc:Choice Requires="wps">
             <w:drawing>
-              <wp:anchor distT="0" distB="0" distL="114300" distR="114300" simplePos="0" relativeHeight="251660288" behindDoc="0" locked="0" layoutInCell="1" allowOverlap="1" wp14:anchorId="284FFCD0" wp14:editId="1FA2705C">
+              <wp:anchor distT="0" distB="0" distL="114300" distR="114300" simplePos="0" relativeHeight="251660288" behindDoc="0" locked="0" layoutInCell="1" allowOverlap="1" wp14:anchorId="16DB0B23" wp14:editId="6C46F8FB">
                 <wp:simplePos x="0" y="0"/>
                 <wp:positionH relativeFrom="margin">
                   <wp:posOffset>1634881</wp:posOffset>
@@ -297,7 +299,7 @@
                               </w:rPr>
                               <w:t xml:space="preserve">| </w:t>
                             </w:r>
-                            <w:hyperlink r:id="rId5" w:history="1">
+                            <w:hyperlink r:id="rId6" w:history="1">
                               <w:r>
                                 <w:rPr>
                                   <w:rStyle w:val="Hyperlink"/>
@@ -325,7 +327,7 @@
                               </w:rPr>
                               <w:t xml:space="preserve"> | </w:t>
                             </w:r>
-                            <w:hyperlink r:id="rId6" w:history="1">
+                            <w:hyperlink r:id="rId7" w:history="1">
                               <w:proofErr w:type="spellStart"/>
                               <w:r>
                                 <w:rPr>
@@ -338,7 +340,7 @@
                             <w:r>
                               <w:t xml:space="preserve"> | </w:t>
                             </w:r>
-                            <w:hyperlink r:id="rId7" w:history="1">
+                            <w:hyperlink r:id="rId8" w:history="1">
                               <w:proofErr w:type="spellStart"/>
                               <w:r>
                                 <w:rPr>
@@ -407,7 +409,7 @@
               </wp:anchor>
             </w:drawing>
           </mc:Choice>
-          <mc:Fallback>
+          <mc:Fallback xmlns:w15="http://schemas.microsoft.com/office/word/2012/wordml">
             <w:pict>
               <v:shape w14:anchorId="284FFCD0" id="Text Box 2" o:spid="_x0000_s1027" type="#_x0000_t202" style="position:absolute;margin-left:128.75pt;margin-top:.5pt;width:318.5pt;height:22pt;z-index:251660288;visibility:visible;mso-wrap-style:square;mso-width-percent:0;mso-height-percent:0;mso-wrap-distance-left:9pt;mso-wrap-distance-top:0;mso-wrap-distance-right:9pt;mso-wrap-distance-bottom:0;mso-position-horizontal:absolute;mso-position-horizontal-relative:margin;mso-position-vertical:absolute;mso-position-vertical-relative:text;mso-width-percent:0;mso-height-percent:0;mso-width-relative:margin;mso-height-relative:margin;v-text-anchor:top" o:gfxdata="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" fillcolor="white [3201]" stroked="f" strokeweight=".5pt">
                 <v:textbox>
@@ -453,7 +455,7 @@
                         </w:rPr>
                         <w:t xml:space="preserve">| </w:t>
                       </w:r>
-                      <w:hyperlink r:id="rId8" w:history="1">
+                      <w:hyperlink r:id="rId9" w:history="1">
                         <w:r>
                           <w:rPr>
                             <w:rStyle w:val="Hyperlink"/>
@@ -481,7 +483,7 @@
                         </w:rPr>
                         <w:t xml:space="preserve"> | </w:t>
                       </w:r>
-                      <w:hyperlink r:id="rId9" w:history="1">
+                      <w:hyperlink r:id="rId10" w:history="1">
                         <w:proofErr w:type="spellStart"/>
                         <w:r>
                           <w:rPr>
@@ -494,7 +496,7 @@
                       <w:r>
                         <w:t xml:space="preserve"> | </w:t>
                       </w:r>
-                      <w:hyperlink r:id="rId10" w:history="1">
+                      <w:hyperlink r:id="rId11" w:history="1">
                         <w:proofErr w:type="spellStart"/>
                         <w:r>
                           <w:rPr>
@@ -710,7 +712,15 @@
           <w:sz w:val="20"/>
           <w:szCs w:val="20"/>
         </w:rPr>
-        <w:t xml:space="preserve">Spark, AWS, Azure, </w:t>
+        <w:t>Spark</w:t>
+      </w:r>
+      <w:r>
+        <w:rPr>
+          <w:rFonts w:cs="Times New Roman"/>
+          <w:sz w:val="20"/>
+          <w:szCs w:val="20"/>
+        </w:rPr>
+        <w:t xml:space="preserve">, </w:t>
       </w:r>
       <w:proofErr w:type="spellStart"/>
       <w:r>
@@ -719,6 +729,32 @@
           <w:sz w:val="20"/>
           <w:szCs w:val="20"/>
         </w:rPr>
+        <w:t>MapReduce</w:t>
+      </w:r>
+      <w:proofErr w:type="spellEnd"/>
+      <w:r>
+        <w:rPr>
+          <w:rFonts w:cs="Times New Roman"/>
+          <w:sz w:val="20"/>
+          <w:szCs w:val="20"/>
+        </w:rPr>
+        <w:t xml:space="preserve">, </w:t>
+      </w:r>
+      <w:r>
+        <w:rPr>
+          <w:rFonts w:cs="Times New Roman"/>
+          <w:sz w:val="20"/>
+          <w:szCs w:val="20"/>
+        </w:rPr>
+        <w:t xml:space="preserve">Azure, </w:t>
+      </w:r>
+      <w:proofErr w:type="spellStart"/>
+      <w:r>
+        <w:rPr>
+          <w:rFonts w:cs="Times New Roman"/>
+          <w:sz w:val="20"/>
+          <w:szCs w:val="20"/>
+        </w:rPr>
         <w:t>Databricks</w:t>
       </w:r>
       <w:proofErr w:type="spellEnd"/>
@@ -746,8 +782,44 @@
           <w:sz w:val="20"/>
           <w:szCs w:val="20"/>
         </w:rPr>
-        <w:t>, Weka, SPSS Modeler</w:t>
-      </w:r>
+        <w:t xml:space="preserve">, </w:t>
+      </w:r>
+      <w:proofErr w:type="spellStart"/>
+      <w:r>
+        <w:rPr>
+          <w:rFonts w:cs="Times New Roman"/>
+          <w:sz w:val="20"/>
+          <w:szCs w:val="20"/>
+        </w:rPr>
+        <w:t>Weka</w:t>
+      </w:r>
+      <w:proofErr w:type="spellEnd"/>
+      <w:r>
+        <w:rPr>
+          <w:rFonts w:cs="Times New Roman"/>
+          <w:sz w:val="20"/>
+          <w:szCs w:val="20"/>
+        </w:rPr>
+        <w:t>, SPSS Modeler</w:t>
+      </w:r>
+      <w:r>
+        <w:rPr>
+          <w:rFonts w:cs="Times New Roman"/>
+          <w:sz w:val="20"/>
+          <w:szCs w:val="20"/>
+        </w:rPr>
+        <w:t xml:space="preserve">, </w:t>
+      </w:r>
+      <w:proofErr w:type="gramStart"/>
+      <w:r>
+        <w:rPr>
+          <w:rFonts w:cs="Times New Roman"/>
+          <w:sz w:val="20"/>
+          <w:szCs w:val="20"/>
+        </w:rPr>
+        <w:t>SAS</w:t>
+      </w:r>
+      <w:proofErr w:type="gramEnd"/>
       <w:r>
         <w:rPr>
           <w:rFonts w:cs="Times New Roman"/>
@@ -761,8 +833,8 @@
       <w:pPr>
         <w:rPr>
           <w:rFonts w:cs="Times New Roman"/>
-          <w:sz w:val="16"/>
-          <w:szCs w:val="16"/>
+          <w:sz w:val="12"/>
+          <w:szCs w:val="12"/>
         </w:rPr>
       </w:pPr>
     </w:p>
@@ -785,15 +857,6 @@
           <w:sz w:val="20"/>
           <w:szCs w:val="20"/>
         </w:rPr>
-        <w:t xml:space="preserve">PROFESSIONAL </w:t>
-      </w:r>
-      <w:r>
-        <w:rPr>
-          <w:rFonts w:cs="Times New Roman"/>
-          <w:b/>
-          <w:sz w:val="20"/>
-          <w:szCs w:val="20"/>
-        </w:rPr>
         <w:t>EXPERIENCE</w:t>
       </w:r>
     </w:p>
@@ -845,6 +908,7 @@
         </w:rPr>
         <w:t xml:space="preserve"> (Area Chair</w:t>
       </w:r>
+      <w:proofErr w:type="gramStart"/>
       <w:r>
         <w:t xml:space="preserve">) </w:t>
       </w:r>
@@ -863,7 +927,16 @@
           <w:sz w:val="20"/>
           <w:szCs w:val="20"/>
         </w:rPr>
-        <w:t>01/2016 –</w:t>
+        <w:t>01</w:t>
+      </w:r>
+      <w:proofErr w:type="gramEnd"/>
+      <w:r>
+        <w:rPr>
+          <w:rFonts w:cs="Times New Roman"/>
+          <w:sz w:val="20"/>
+          <w:szCs w:val="20"/>
+        </w:rPr>
+        <w:t>/2016 –</w:t>
       </w:r>
       <w:r>
         <w:rPr>
@@ -899,15 +972,70 @@
           <w:sz w:val="20"/>
           <w:szCs w:val="20"/>
         </w:rPr>
-        <w:t xml:space="preserve">                                                                                                                                                                 </w:t>
-      </w:r>
-      <w:r>
-        <w:rPr>
-          <w:rFonts w:cs="Times New Roman"/>
-          <w:sz w:val="20"/>
-          <w:szCs w:val="20"/>
-        </w:rPr>
-        <w:t>New York, NY</w:t>
+        <w:t>(Data Science</w:t>
+      </w:r>
+      <w:proofErr w:type="gramStart"/>
+      <w:r>
+        <w:rPr>
+          <w:rFonts w:cs="Times New Roman"/>
+          <w:i/>
+          <w:sz w:val="20"/>
+          <w:szCs w:val="20"/>
+        </w:rPr>
+        <w:t>)</w:t>
+      </w:r>
+      <w:r>
+        <w:rPr>
+          <w:rFonts w:cs="Times New Roman"/>
+          <w:i/>
+          <w:sz w:val="20"/>
+          <w:szCs w:val="20"/>
+        </w:rPr>
+        <w:t xml:space="preserve">                                                                                                                           </w:t>
+      </w:r>
+      <w:r>
+        <w:rPr>
+          <w:rFonts w:cs="Times New Roman"/>
+          <w:i/>
+          <w:sz w:val="20"/>
+          <w:szCs w:val="20"/>
+        </w:rPr>
+        <w:t xml:space="preserve">          </w:t>
+      </w:r>
+      <w:r>
+        <w:rPr>
+          <w:rFonts w:cs="Times New Roman"/>
+          <w:i/>
+          <w:sz w:val="20"/>
+          <w:szCs w:val="20"/>
+        </w:rPr>
+        <w:t xml:space="preserve">  </w:t>
+      </w:r>
+      <w:r>
+        <w:rPr>
+          <w:rFonts w:cs="Times New Roman"/>
+          <w:i/>
+          <w:sz w:val="20"/>
+          <w:szCs w:val="20"/>
+        </w:rPr>
+        <w:t xml:space="preserve"> </w:t>
+      </w:r>
+      <w:r>
+        <w:rPr>
+          <w:rFonts w:cs="Times New Roman"/>
+          <w:sz w:val="20"/>
+          <w:szCs w:val="20"/>
+        </w:rPr>
+        <w:t>New</w:t>
+      </w:r>
+      <w:proofErr w:type="gramEnd"/>
+      <w:r>
+        <w:rPr>
+          <w:rFonts w:cs="Times New Roman"/>
+          <w:sz w:val="20"/>
+          <w:szCs w:val="20"/>
+        </w:rPr>
+        <w:t xml:space="preserve"> York, NY</w:t>
       </w:r>
     </w:p>
     <w:p>
@@ -930,39 +1058,15 @@
           <w:sz w:val="20"/>
           <w:szCs w:val="20"/>
         </w:rPr>
-        <w:t>Developed</w:t>
-      </w:r>
-      <w:r>
-        <w:rPr>
-          <w:rFonts w:cs="Times New Roman"/>
-          <w:sz w:val="20"/>
-          <w:szCs w:val="20"/>
-        </w:rPr>
-        <w:t xml:space="preserve"> python program</w:t>
-      </w:r>
-      <w:r>
-        <w:rPr>
-          <w:rFonts w:cs="Times New Roman"/>
-          <w:sz w:val="20"/>
-          <w:szCs w:val="20"/>
-        </w:rPr>
-        <w:t>s</w:t>
-      </w:r>
-      <w:r>
-        <w:rPr>
-          <w:rFonts w:cs="Times New Roman"/>
-          <w:sz w:val="20"/>
-          <w:szCs w:val="20"/>
-        </w:rPr>
-        <w:t xml:space="preserve"> to </w:t>
-      </w:r>
-      <w:r>
-        <w:rPr>
-          <w:rFonts w:cs="Times New Roman"/>
-          <w:sz w:val="20"/>
-          <w:szCs w:val="20"/>
-        </w:rPr>
-        <w:t>automate data crawling</w:t>
+        <w:t xml:space="preserve">Developed python programs to automate data crawling </w:t>
+      </w:r>
+      <w:r>
+        <w:rPr>
+          <w:rFonts w:cs="Times New Roman"/>
+          <w:sz w:val="20"/>
+          <w:szCs w:val="20"/>
+        </w:rPr>
+        <w:t>from</w:t>
       </w:r>
       <w:r>
         <w:rPr>
@@ -978,31 +1082,15 @@
           <w:sz w:val="20"/>
           <w:szCs w:val="20"/>
         </w:rPr>
-        <w:t>from</w:t>
-      </w:r>
-      <w:r>
-        <w:rPr>
-          <w:rFonts w:cs="Times New Roman"/>
-          <w:sz w:val="20"/>
-          <w:szCs w:val="20"/>
-        </w:rPr>
-        <w:t xml:space="preserve"> </w:t>
-      </w:r>
-      <w:r>
-        <w:rPr>
-          <w:rFonts w:cs="Times New Roman"/>
-          <w:sz w:val="20"/>
-          <w:szCs w:val="20"/>
-        </w:rPr>
-        <w:t>web sources/</w:t>
-      </w:r>
-      <w:r>
-        <w:rPr>
-          <w:rFonts w:cs="Times New Roman"/>
-          <w:sz w:val="20"/>
-          <w:szCs w:val="20"/>
-        </w:rPr>
-        <w:t>APIs;</w:t>
+        <w:t>web sources</w:t>
+      </w:r>
+      <w:r>
+        <w:rPr>
+          <w:rFonts w:cs="Times New Roman"/>
+          <w:sz w:val="20"/>
+          <w:szCs w:val="20"/>
+        </w:rPr>
+        <w:t>;</w:t>
       </w:r>
     </w:p>
     <w:p>
@@ -1055,12 +1143,47 @@
           <w:sz w:val="20"/>
           <w:szCs w:val="20"/>
         </w:rPr>
-        <w:t xml:space="preserve">Implemented text processing and Latent </w:t>
+        <w:t xml:space="preserve">Implemented text processing and </w:t>
+      </w:r>
+      <w:r>
+        <w:rPr>
+          <w:rFonts w:cs="Times New Roman"/>
+          <w:bCs/>
+          <w:sz w:val="20"/>
+          <w:szCs w:val="20"/>
+        </w:rPr>
+        <w:t xml:space="preserve">topic </w:t>
+      </w:r>
+      <w:r>
+        <w:rPr>
+          <w:rFonts w:cs="Times New Roman"/>
+          <w:sz w:val="20"/>
+          <w:szCs w:val="20"/>
+        </w:rPr>
+        <w:t xml:space="preserve">modeling </w:t>
+      </w:r>
+      <w:r>
+        <w:rPr>
+          <w:rFonts w:cs="Times New Roman"/>
+          <w:sz w:val="20"/>
+          <w:szCs w:val="20"/>
+        </w:rPr>
+        <w:t>(</w:t>
+      </w:r>
+      <w:r>
+        <w:rPr>
+          <w:rFonts w:cs="Times New Roman"/>
+          <w:bCs/>
+          <w:sz w:val="20"/>
+          <w:szCs w:val="20"/>
+        </w:rPr>
+        <w:t xml:space="preserve">latent </w:t>
       </w:r>
       <w:proofErr w:type="spellStart"/>
       <w:r>
         <w:rPr>
           <w:rFonts w:cs="Times New Roman"/>
+          <w:bCs/>
           <w:sz w:val="20"/>
           <w:szCs w:val="20"/>
         </w:rPr>
@@ -1070,18 +1193,27 @@
       <w:r>
         <w:rPr>
           <w:rFonts w:cs="Times New Roman"/>
-          <w:sz w:val="20"/>
-          <w:szCs w:val="20"/>
-        </w:rPr>
-        <w:t xml:space="preserve"> Allocation </w:t>
-      </w:r>
-      <w:r>
-        <w:rPr>
-          <w:rFonts w:cs="Times New Roman"/>
-          <w:sz w:val="20"/>
-          <w:szCs w:val="20"/>
-        </w:rPr>
-        <w:t>modeling with Spark API</w:t>
+          <w:bCs/>
+          <w:sz w:val="20"/>
+          <w:szCs w:val="20"/>
+        </w:rPr>
+        <w:t xml:space="preserve"> allocation</w:t>
+      </w:r>
+      <w:r>
+        <w:rPr>
+          <w:rFonts w:cs="Times New Roman"/>
+          <w:sz w:val="20"/>
+          <w:szCs w:val="20"/>
+        </w:rPr>
+        <w:t xml:space="preserve">) </w:t>
+      </w:r>
+      <w:r>
+        <w:rPr>
+          <w:rFonts w:cs="Times New Roman"/>
+          <w:sz w:val="20"/>
+          <w:szCs w:val="20"/>
+        </w:rPr>
+        <w:t>with Spark API</w:t>
       </w:r>
       <w:r>
         <w:rPr>
@@ -1128,15 +1260,15 @@
           <w:sz w:val="20"/>
           <w:szCs w:val="20"/>
         </w:rPr>
-        <w:t xml:space="preserve"> </w:t>
-      </w:r>
-      <w:r>
-        <w:rPr>
-          <w:rFonts w:cs="Times New Roman"/>
-          <w:sz w:val="20"/>
-          <w:szCs w:val="20"/>
-        </w:rPr>
-        <w:t xml:space="preserve">by configuring convolutional neural network in </w:t>
+        <w:t xml:space="preserve"> through</w:t>
+      </w:r>
+      <w:r>
+        <w:rPr>
+          <w:rFonts w:cs="Times New Roman"/>
+          <w:sz w:val="20"/>
+          <w:szCs w:val="20"/>
+        </w:rPr>
+        <w:t xml:space="preserve"> convolutional neural network in </w:t>
       </w:r>
       <w:proofErr w:type="spellStart"/>
       <w:r>
@@ -1582,31 +1714,47 @@
           <w:sz w:val="20"/>
           <w:szCs w:val="20"/>
         </w:rPr>
-        <w:t xml:space="preserve">Validated and cleaned massive data </w:t>
-      </w:r>
-      <w:r>
-        <w:rPr>
-          <w:rFonts w:cs="Times New Roman"/>
-          <w:sz w:val="20"/>
-          <w:szCs w:val="20"/>
-        </w:rPr>
-        <w:t xml:space="preserve">records </w:t>
-      </w:r>
-      <w:r>
-        <w:rPr>
-          <w:rFonts w:cs="Times New Roman"/>
-          <w:sz w:val="20"/>
-          <w:szCs w:val="20"/>
-        </w:rPr>
-        <w:t xml:space="preserve">for </w:t>
-      </w:r>
-      <w:r>
-        <w:rPr>
-          <w:rFonts w:cs="Times New Roman"/>
-          <w:sz w:val="20"/>
-          <w:szCs w:val="20"/>
-        </w:rPr>
-        <w:t>ad-hoc analys</w:t>
+        <w:t>Integrated, v</w:t>
+      </w:r>
+      <w:r>
+        <w:rPr>
+          <w:rFonts w:cs="Times New Roman"/>
+          <w:sz w:val="20"/>
+          <w:szCs w:val="20"/>
+        </w:rPr>
+        <w:t>alidated and clean</w:t>
+      </w:r>
+      <w:r>
+        <w:rPr>
+          <w:rFonts w:cs="Times New Roman"/>
+          <w:sz w:val="20"/>
+          <w:szCs w:val="20"/>
+        </w:rPr>
+        <w:t>s</w:t>
+      </w:r>
+      <w:r>
+        <w:rPr>
+          <w:rFonts w:cs="Times New Roman"/>
+          <w:sz w:val="20"/>
+          <w:szCs w:val="20"/>
+        </w:rPr>
+        <w:t xml:space="preserve">ed data </w:t>
+      </w:r>
+      <w:r>
+        <w:rPr>
+          <w:rFonts w:cs="Times New Roman"/>
+          <w:sz w:val="20"/>
+          <w:szCs w:val="20"/>
+        </w:rPr>
+        <w:t xml:space="preserve">from various sources </w:t>
+      </w:r>
+      <w:r>
+        <w:rPr>
+          <w:rFonts w:cs="Times New Roman"/>
+          <w:sz w:val="20"/>
+          <w:szCs w:val="20"/>
+        </w:rPr>
+        <w:t>for ad-hoc analys</w:t>
       </w:r>
       <w:r>
         <w:rPr>
@@ -1615,54 +1763,6 @@
           <w:szCs w:val="20"/>
         </w:rPr>
         <w:t>is</w:t>
-      </w:r>
-      <w:r>
-        <w:rPr>
-          <w:rFonts w:cs="Times New Roman"/>
-          <w:sz w:val="20"/>
-          <w:szCs w:val="20"/>
-        </w:rPr>
-        <w:t xml:space="preserve"> and report/</w:t>
-      </w:r>
-      <w:r>
-        <w:rPr>
-          <w:rFonts w:cs="Times New Roman"/>
-          <w:sz w:val="20"/>
-          <w:szCs w:val="20"/>
-        </w:rPr>
-        <w:t>d</w:t>
-      </w:r>
-      <w:r>
-        <w:rPr>
-          <w:rFonts w:cs="Times New Roman"/>
-          <w:sz w:val="20"/>
-          <w:szCs w:val="20"/>
-        </w:rPr>
-        <w:t>ash</w:t>
-      </w:r>
-      <w:r>
-        <w:rPr>
-          <w:rFonts w:cs="Times New Roman"/>
-          <w:sz w:val="20"/>
-          <w:szCs w:val="20"/>
-        </w:rPr>
-        <w:t>board</w:t>
-      </w:r>
-      <w:r>
-        <w:rPr>
-          <w:rFonts w:cs="Times New Roman"/>
-          <w:sz w:val="20"/>
-          <w:szCs w:val="20"/>
-        </w:rPr>
-        <w:t>s</w:t>
-      </w:r>
-      <w:r>
-        <w:rPr>
-          <w:rFonts w:cs="Times New Roman"/>
-          <w:sz w:val="20"/>
-          <w:szCs w:val="20"/>
-        </w:rPr>
-        <w:t xml:space="preserve"> generating</w:t>
       </w:r>
       <w:r>
         <w:rPr>
@@ -1692,7 +1792,15 @@
           <w:sz w:val="20"/>
           <w:szCs w:val="20"/>
         </w:rPr>
-        <w:t>Conducted sentiment analysis on millions of unstructured data records;</w:t>
+        <w:t xml:space="preserve">Conducted sentiment analysis on </w:t>
+      </w:r>
+      <w:r>
+        <w:rPr>
+          <w:rFonts w:cs="Times New Roman"/>
+          <w:sz w:val="20"/>
+          <w:szCs w:val="20"/>
+        </w:rPr>
+        <w:t>proprietary big data analysis software;</w:t>
       </w:r>
     </w:p>
     <w:p>
@@ -1717,29 +1825,29 @@
           <w:szCs w:val="20"/>
           <w:shd w:val="clear" w:color="auto" w:fill="FFFFFF"/>
         </w:rPr>
-        <w:t>Partnered with clients to improve advertising strategy</w:t>
-      </w:r>
-      <w:r>
-        <w:rPr>
-          <w:rFonts w:cs="Times New Roman"/>
-          <w:b/>
-          <w:sz w:val="20"/>
-          <w:szCs w:val="20"/>
-        </w:rPr>
-        <w:t xml:space="preserve"> </w:t>
-      </w:r>
-      <w:r>
-        <w:rPr>
-          <w:rFonts w:cs="Times New Roman"/>
-          <w:sz w:val="20"/>
-          <w:szCs w:val="20"/>
-        </w:rPr>
-        <w:t>with deep-dive qualitative and quantitative insights;</w:t>
+        <w:t xml:space="preserve">Partnered with clients to </w:t>
+      </w:r>
+      <w:r>
+        <w:rPr>
+          <w:rFonts w:cs="Times New Roman"/>
+          <w:color w:val="333333"/>
+          <w:sz w:val="20"/>
+          <w:szCs w:val="20"/>
+          <w:shd w:val="clear" w:color="auto" w:fill="FFFFFF"/>
+        </w:rPr>
+        <w:t xml:space="preserve">generate reports/dashboards </w:t>
+      </w:r>
+      <w:r>
+        <w:rPr>
+          <w:rFonts w:cs="Times New Roman"/>
+          <w:sz w:val="20"/>
+          <w:szCs w:val="20"/>
+        </w:rPr>
+        <w:t>with deep-dive insights;</w:t>
       </w:r>
     </w:p>
     <w:p>
       <w:pPr>
-        <w:jc w:val="both"/>
         <w:rPr>
           <w:rFonts w:cs="Times New Roman"/>
           <w:sz w:val="18"/>
@@ -1771,18 +1879,7 @@
           <w:sz w:val="20"/>
           <w:szCs w:val="20"/>
         </w:rPr>
-        <w:t xml:space="preserve"> SL Financial Group                          </w:t>
-      </w:r>
-      <w:bookmarkStart w:id="0" w:name="_GoBack"/>
-      <w:bookmarkEnd w:id="0"/>
-      <w:r>
-        <w:rPr>
-          <w:rFonts w:cs="Times New Roman"/>
-          <w:b/>
-          <w:sz w:val="20"/>
-          <w:szCs w:val="20"/>
-        </w:rPr>
-        <w:t xml:space="preserve">                                                                                                </w:t>
+        <w:t xml:space="preserve"> SL Financial Group                                                                                                                          </w:t>
       </w:r>
       <w:r>
         <w:rPr>
@@ -1806,7 +1903,7 @@
           <w:sz w:val="20"/>
           <w:szCs w:val="20"/>
         </w:rPr>
-        <w:t xml:space="preserve">                    </w:t>
+        <w:t xml:space="preserve">                   </w:t>
       </w:r>
       <w:r>
         <w:rPr>
@@ -1848,7 +1945,7 @@
           <w:sz w:val="20"/>
           <w:szCs w:val="20"/>
         </w:rPr>
-        <w:t xml:space="preserve">(Financial </w:t>
+        <w:t>(Financial Modeling</w:t>
       </w:r>
       <w:proofErr w:type="gramStart"/>
       <w:r>
@@ -1858,7 +1955,7 @@
           <w:sz w:val="20"/>
           <w:szCs w:val="20"/>
         </w:rPr>
-        <w:t>Modeling</w:t>
+        <w:t xml:space="preserve">)  </w:t>
       </w:r>
       <w:r>
         <w:rPr>
@@ -1867,7 +1964,7 @@
           <w:sz w:val="20"/>
           <w:szCs w:val="20"/>
         </w:rPr>
-        <w:t xml:space="preserve">)  </w:t>
+        <w:t xml:space="preserve">   </w:t>
       </w:r>
       <w:r>
         <w:rPr>
@@ -1878,95 +1975,85 @@
         </w:rPr>
         <w:t xml:space="preserve"> </w:t>
       </w:r>
+      <w:r>
+        <w:rPr>
+          <w:rFonts w:cs="Times New Roman"/>
+          <w:i/>
+          <w:sz w:val="20"/>
+          <w:szCs w:val="20"/>
+        </w:rPr>
+        <w:t xml:space="preserve">       </w:t>
+      </w:r>
+      <w:r>
+        <w:rPr>
+          <w:rFonts w:cs="Times New Roman"/>
+          <w:i/>
+          <w:sz w:val="20"/>
+          <w:szCs w:val="20"/>
+        </w:rPr>
+        <w:t xml:space="preserve">       </w:t>
+      </w:r>
+      <w:r>
+        <w:rPr>
+          <w:rFonts w:cs="Times New Roman"/>
+          <w:i/>
+          <w:sz w:val="20"/>
+          <w:szCs w:val="20"/>
+        </w:rPr>
+        <w:t xml:space="preserve">                                             </w:t>
+      </w:r>
+      <w:r>
+        <w:rPr>
+          <w:rFonts w:cs="Times New Roman"/>
+          <w:i/>
+          <w:sz w:val="20"/>
+          <w:szCs w:val="20"/>
+        </w:rPr>
+        <w:t xml:space="preserve">                            </w:t>
+      </w:r>
+      <w:r>
+        <w:rPr>
+          <w:rFonts w:cs="Times New Roman"/>
+          <w:i/>
+          <w:sz w:val="20"/>
+          <w:szCs w:val="20"/>
+        </w:rPr>
+        <w:t xml:space="preserve"> </w:t>
+      </w:r>
+      <w:r>
+        <w:rPr>
+          <w:rFonts w:cs="Times New Roman"/>
+          <w:i/>
+          <w:sz w:val="20"/>
+          <w:szCs w:val="20"/>
+        </w:rPr>
+        <w:t xml:space="preserve">                        </w:t>
+      </w:r>
+      <w:r>
+        <w:rPr>
+          <w:rFonts w:cs="Times New Roman"/>
+          <w:i/>
+          <w:sz w:val="20"/>
+          <w:szCs w:val="20"/>
+        </w:rPr>
+        <w:t xml:space="preserve">   </w:t>
+      </w:r>
+      <w:r>
+        <w:rPr>
+          <w:rFonts w:cs="Times New Roman"/>
+          <w:sz w:val="20"/>
+          <w:szCs w:val="20"/>
+        </w:rPr>
+        <w:t>Hong</w:t>
+      </w:r>
       <w:proofErr w:type="gramEnd"/>
       <w:r>
         <w:rPr>
           <w:rFonts w:cs="Times New Roman"/>
-          <w:i/>
-          <w:sz w:val="20"/>
-          <w:szCs w:val="20"/>
-        </w:rPr>
-        <w:t xml:space="preserve">  </w:t>
-      </w:r>
-      <w:r>
-        <w:rPr>
-          <w:rFonts w:cs="Times New Roman"/>
-          <w:i/>
-          <w:sz w:val="20"/>
-          <w:szCs w:val="20"/>
-        </w:rPr>
-        <w:t xml:space="preserve"> </w:t>
-      </w:r>
-      <w:r>
-        <w:rPr>
-          <w:rFonts w:cs="Times New Roman"/>
-          <w:i/>
-          <w:sz w:val="20"/>
-          <w:szCs w:val="20"/>
-        </w:rPr>
-        <w:t xml:space="preserve">       </w:t>
-      </w:r>
-      <w:r>
-        <w:rPr>
-          <w:rFonts w:cs="Times New Roman"/>
-          <w:i/>
-          <w:sz w:val="20"/>
-          <w:szCs w:val="20"/>
-        </w:rPr>
-        <w:t xml:space="preserve">       </w:t>
-      </w:r>
-      <w:r>
-        <w:rPr>
-          <w:rFonts w:cs="Times New Roman"/>
-          <w:i/>
-          <w:sz w:val="20"/>
-          <w:szCs w:val="20"/>
-        </w:rPr>
-        <w:t xml:space="preserve">                                             </w:t>
-      </w:r>
-      <w:r>
-        <w:rPr>
-          <w:rFonts w:cs="Times New Roman"/>
-          <w:i/>
-          <w:sz w:val="20"/>
-          <w:szCs w:val="20"/>
-        </w:rPr>
-        <w:t xml:space="preserve">                            </w:t>
-      </w:r>
-      <w:r>
-        <w:rPr>
-          <w:rFonts w:cs="Times New Roman"/>
-          <w:i/>
-          <w:sz w:val="20"/>
-          <w:szCs w:val="20"/>
-        </w:rPr>
-        <w:t xml:space="preserve"> </w:t>
-      </w:r>
-      <w:r>
-        <w:rPr>
-          <w:rFonts w:cs="Times New Roman"/>
-          <w:i/>
-          <w:sz w:val="20"/>
-          <w:szCs w:val="20"/>
-        </w:rPr>
-        <w:t xml:space="preserve">                        </w:t>
-      </w:r>
-      <w:r>
-        <w:rPr>
-          <w:rFonts w:cs="Times New Roman"/>
-          <w:i/>
-          <w:sz w:val="20"/>
-          <w:szCs w:val="20"/>
-        </w:rPr>
-        <w:t xml:space="preserve">   </w:t>
-      </w:r>
-      <w:r>
-        <w:rPr>
-          <w:rFonts w:cs="Times New Roman"/>
-          <w:sz w:val="20"/>
-          <w:szCs w:val="20"/>
-        </w:rPr>
-        <w:t>Hong Kong, China</w:t>
+          <w:sz w:val="20"/>
+          <w:szCs w:val="20"/>
+        </w:rPr>
+        <w:t xml:space="preserve"> Kong, China</w:t>
       </w:r>
     </w:p>
     <w:p>
@@ -2044,7 +2131,15 @@
           <w:sz w:val="20"/>
           <w:szCs w:val="20"/>
         </w:rPr>
-        <w:t xml:space="preserve"> estate and financial </w:t>
+        <w:t xml:space="preserve"> estate/</w:t>
+      </w:r>
+      <w:r>
+        <w:rPr>
+          <w:rFonts w:cs="Times New Roman"/>
+          <w:sz w:val="20"/>
+          <w:szCs w:val="20"/>
+        </w:rPr>
+        <w:t xml:space="preserve">financial </w:t>
       </w:r>
       <w:r>
         <w:rPr>
@@ -2148,23 +2243,7 @@
           <w:sz w:val="20"/>
           <w:szCs w:val="20"/>
         </w:rPr>
-        <w:t>(</w:t>
-      </w:r>
-      <w:r>
-        <w:rPr>
-          <w:rFonts w:cs="Times New Roman"/>
-          <w:sz w:val="20"/>
-          <w:szCs w:val="20"/>
-        </w:rPr>
-        <w:t>PPT)</w:t>
-      </w:r>
-      <w:r>
-        <w:rPr>
-          <w:rFonts w:cs="Times New Roman"/>
-          <w:sz w:val="20"/>
-          <w:szCs w:val="20"/>
-        </w:rPr>
-        <w:t xml:space="preserve"> for different levels of management;</w:t>
+        <w:t>for different levels of management;</w:t>
       </w:r>
     </w:p>
     <w:p>
@@ -2311,20 +2390,24 @@
           <w:szCs w:val="20"/>
         </w:rPr>
       </w:pPr>
-      <w:hyperlink r:id="rId11" w:history="1">
-        <w:r>
-          <w:rPr>
-            <w:rStyle w:val="Hyperlink"/>
-            <w:rFonts w:cs="Times New Roman"/>
-            <w:b/>
-            <w:color w:val="auto"/>
-            <w:sz w:val="20"/>
-            <w:szCs w:val="20"/>
-            <w:u w:val="none"/>
-          </w:rPr>
-          <w:t>Pacific Northwest National Laboratory (PNNL)</w:t>
-        </w:r>
-      </w:hyperlink>
+      <w:r>
+        <w:rPr>
+          <w:rFonts w:cs="Times New Roman"/>
+          <w:b/>
+          <w:sz w:val="20"/>
+          <w:szCs w:val="20"/>
+        </w:rPr>
+        <w:t>Pacific Nort</w:t>
+      </w:r>
+      <w:r>
+        <w:rPr>
+          <w:rFonts w:cs="Times New Roman"/>
+          <w:b/>
+          <w:sz w:val="20"/>
+          <w:szCs w:val="20"/>
+        </w:rPr>
+        <w:t xml:space="preserve">hwest National Laboratory               </w:t>
+      </w:r>
       <w:r>
         <w:rPr>
           <w:rFonts w:cs="Times New Roman"/>
@@ -2407,7 +2490,6 @@
         </w:rPr>
         <w:t>(</w:t>
       </w:r>
-      <w:proofErr w:type="gramStart"/>
       <w:r>
         <w:rPr>
           <w:rFonts w:cs="Times New Roman"/>
@@ -2436,18 +2518,7 @@
           <w:sz w:val="20"/>
           <w:szCs w:val="20"/>
         </w:rPr>
-        <w:t xml:space="preserve">   </w:t>
-      </w:r>
-      <w:proofErr w:type="gramEnd"/>
-      <w:r>
-        <w:rPr>
-          <w:rFonts w:cs="Times New Roman"/>
-          <w:i/>
-          <w:color w:val="333333"/>
-          <w:sz w:val="20"/>
-          <w:szCs w:val="20"/>
-        </w:rPr>
-        <w:t xml:space="preserve">                                   </w:t>
+        <w:t xml:space="preserve">                                      </w:t>
       </w:r>
       <w:r>
         <w:rPr>
@@ -2515,23 +2586,39 @@
           <w:sz w:val="20"/>
           <w:szCs w:val="20"/>
         </w:rPr>
-        <w:t xml:space="preserve">, validated and cleansed data from a vast range of </w:t>
-      </w:r>
-      <w:r>
-        <w:rPr>
-          <w:rFonts w:cs="Times New Roman"/>
-          <w:sz w:val="20"/>
-          <w:szCs w:val="20"/>
-        </w:rPr>
-        <w:t>databases</w:t>
-      </w:r>
-      <w:r>
-        <w:rPr>
-          <w:rFonts w:cs="Times New Roman"/>
-          <w:sz w:val="20"/>
-          <w:szCs w:val="20"/>
-        </w:rPr>
-        <w:t>/ap</w:t>
+        <w:t xml:space="preserve">, </w:t>
+      </w:r>
+      <w:r>
+        <w:rPr>
+          <w:rFonts w:cs="Times New Roman"/>
+          <w:sz w:val="20"/>
+          <w:szCs w:val="20"/>
+        </w:rPr>
+        <w:t>combined</w:t>
+      </w:r>
+      <w:r>
+        <w:rPr>
+          <w:rFonts w:cs="Times New Roman"/>
+          <w:sz w:val="20"/>
+          <w:szCs w:val="20"/>
+        </w:rPr>
+        <w:t xml:space="preserve"> and cleansed data from a vast range of </w:t>
+      </w:r>
+      <w:r>
+        <w:rPr>
+          <w:rFonts w:cs="Times New Roman"/>
+          <w:sz w:val="20"/>
+          <w:szCs w:val="20"/>
+        </w:rPr>
+        <w:t xml:space="preserve">proprietary/government </w:t>
+      </w:r>
+      <w:r>
+        <w:rPr>
+          <w:rFonts w:cs="Times New Roman"/>
+          <w:sz w:val="20"/>
+          <w:szCs w:val="20"/>
+        </w:rPr>
+        <w:t>databases/ap</w:t>
       </w:r>
       <w:r>
         <w:rPr>
@@ -2547,63 +2634,15 @@
           <w:sz w:val="20"/>
           <w:szCs w:val="20"/>
         </w:rPr>
-        <w:t xml:space="preserve">lications/systems: </w:t>
-      </w:r>
-      <w:r>
-        <w:rPr>
-          <w:rFonts w:cs="Times New Roman"/>
-          <w:sz w:val="20"/>
-          <w:szCs w:val="20"/>
-        </w:rPr>
-        <w:t>database for issued contracts or web reports</w:t>
-      </w:r>
-      <w:r>
-        <w:rPr>
-          <w:rFonts w:cs="Times New Roman"/>
-          <w:sz w:val="20"/>
-          <w:szCs w:val="20"/>
-        </w:rPr>
-        <w:t xml:space="preserve">, </w:t>
-      </w:r>
-      <w:r>
-        <w:rPr>
-          <w:rFonts w:cs="Times New Roman"/>
-          <w:sz w:val="20"/>
-          <w:szCs w:val="20"/>
-        </w:rPr>
-        <w:t xml:space="preserve">proprietary </w:t>
-      </w:r>
-      <w:r>
-        <w:rPr>
-          <w:rFonts w:cs="Times New Roman"/>
-          <w:sz w:val="20"/>
-          <w:szCs w:val="20"/>
-        </w:rPr>
-        <w:t>paper</w:t>
-      </w:r>
-      <w:r>
-        <w:rPr>
-          <w:rFonts w:cs="Times New Roman"/>
-          <w:sz w:val="20"/>
-          <w:szCs w:val="20"/>
-        </w:rPr>
-        <w:t>less system and government database</w:t>
-      </w:r>
-      <w:r>
-        <w:rPr>
-          <w:rFonts w:cs="Times New Roman"/>
-          <w:sz w:val="20"/>
-          <w:szCs w:val="20"/>
-        </w:rPr>
-        <w:t>s</w:t>
-      </w:r>
-      <w:r>
-        <w:rPr>
-          <w:rFonts w:cs="Times New Roman"/>
-          <w:sz w:val="20"/>
-          <w:szCs w:val="20"/>
-        </w:rPr>
-        <w:t xml:space="preserve"> (SAM, NAICS and SBA);</w:t>
+        <w:t>lications/systems</w:t>
+      </w:r>
+      <w:r>
+        <w:rPr>
+          <w:rFonts w:cs="Times New Roman"/>
+          <w:sz w:val="20"/>
+          <w:szCs w:val="20"/>
+        </w:rPr>
+        <w:t>;</w:t>
       </w:r>
     </w:p>
     <w:p>
@@ -2626,15 +2665,25 @@
           <w:sz w:val="20"/>
           <w:szCs w:val="20"/>
         </w:rPr>
-        <w:t>Analyzed large amount of regulatory documents/data to assist</w:t>
-      </w:r>
-      <w:r>
-        <w:rPr>
-          <w:rFonts w:cs="Times New Roman"/>
-          <w:sz w:val="20"/>
-          <w:szCs w:val="20"/>
-        </w:rPr>
-        <w:t xml:space="preserve"> management of </w:t>
+        <w:t xml:space="preserve">Analyzed large amount of regulatory documents/data </w:t>
+      </w:r>
+      <w:bookmarkStart w:id="0" w:name="_GoBack"/>
+      <w:r>
+        <w:rPr>
+          <w:rFonts w:cs="Times New Roman"/>
+          <w:sz w:val="20"/>
+          <w:szCs w:val="20"/>
+        </w:rPr>
+        <w:t xml:space="preserve">to </w:t>
+      </w:r>
+      <w:bookmarkEnd w:id="0"/>
+      <w:r>
+        <w:rPr>
+          <w:rFonts w:cs="Times New Roman"/>
+          <w:sz w:val="20"/>
+          <w:szCs w:val="20"/>
+        </w:rPr>
+        <w:t xml:space="preserve">assist management of </w:t>
       </w:r>
       <w:r>
         <w:rPr>
@@ -2650,15 +2699,7 @@
           <w:sz w:val="20"/>
           <w:szCs w:val="20"/>
         </w:rPr>
-        <w:t>ortfolio</w:t>
-      </w:r>
-      <w:r>
-        <w:rPr>
-          <w:rFonts w:cs="Times New Roman"/>
-          <w:sz w:val="20"/>
-          <w:szCs w:val="20"/>
-        </w:rPr>
-        <w:t>;</w:t>
+        <w:t>ortfolio;</w:t>
       </w:r>
     </w:p>
     <w:p>
@@ -2904,15 +2945,102 @@
           <w:sz w:val="20"/>
           <w:szCs w:val="20"/>
         </w:rPr>
-        <w:t xml:space="preserve">Loaded massive trading data </w:t>
-      </w:r>
-      <w:r>
-        <w:rPr>
-          <w:rFonts w:cs="Times New Roman"/>
-          <w:sz w:val="20"/>
-          <w:szCs w:val="20"/>
-        </w:rPr>
-        <w:t>into S3 and created ETL jobs;</w:t>
+        <w:t xml:space="preserve">Loaded </w:t>
+      </w:r>
+      <w:r>
+        <w:rPr>
+          <w:rFonts w:cs="Times New Roman"/>
+          <w:sz w:val="20"/>
+          <w:szCs w:val="20"/>
+        </w:rPr>
+        <w:t>option</w:t>
+      </w:r>
+      <w:r>
+        <w:rPr>
+          <w:rFonts w:cs="Times New Roman"/>
+          <w:sz w:val="20"/>
+          <w:szCs w:val="20"/>
+        </w:rPr>
+        <w:t xml:space="preserve"> data </w:t>
+      </w:r>
+      <w:r>
+        <w:rPr>
+          <w:rFonts w:cs="Times New Roman"/>
+          <w:sz w:val="20"/>
+          <w:szCs w:val="20"/>
+        </w:rPr>
+        <w:t xml:space="preserve">into S3 and </w:t>
+      </w:r>
+      <w:r>
+        <w:rPr>
+          <w:rFonts w:cs="Times New Roman"/>
+          <w:sz w:val="20"/>
+          <w:szCs w:val="20"/>
+        </w:rPr>
+        <w:t>built predictive models(</w:t>
+      </w:r>
+      <w:r>
+        <w:rPr>
+          <w:rFonts w:cs="Times New Roman"/>
+          <w:sz w:val="20"/>
+          <w:szCs w:val="20"/>
+        </w:rPr>
+        <w:t>Nearest N</w:t>
+      </w:r>
+      <w:r>
+        <w:rPr>
+          <w:rFonts w:cs="Times New Roman"/>
+          <w:sz w:val="20"/>
+          <w:szCs w:val="20"/>
+        </w:rPr>
+        <w:t xml:space="preserve">eighbors/Support Vector Machine) </w:t>
+      </w:r>
+      <w:r>
+        <w:rPr>
+          <w:rFonts w:cs="Times New Roman"/>
+          <w:sz w:val="20"/>
+          <w:szCs w:val="20"/>
+        </w:rPr>
+        <w:t>through Spark API;</w:t>
+      </w:r>
+    </w:p>
+    <w:p>
+      <w:pPr>
+        <w:pStyle w:val="ListParagraph"/>
+        <w:numPr>
+          <w:ilvl w:val="0"/>
+          <w:numId w:val="10"/>
+        </w:numPr>
+        <w:jc w:val="both"/>
+        <w:rPr>
+          <w:rFonts w:cs="Times New Roman"/>
+          <w:sz w:val="20"/>
+          <w:szCs w:val="20"/>
+        </w:rPr>
+      </w:pPr>
+      <w:r>
+        <w:rPr>
+          <w:rFonts w:cs="Times New Roman"/>
+          <w:sz w:val="20"/>
+          <w:szCs w:val="20"/>
+        </w:rPr>
+        <w:t xml:space="preserve">Implemented Newton/Muller-Bisection/Harley’s method for option pricing models </w:t>
+      </w:r>
+      <w:r>
+        <w:rPr>
+          <w:rFonts w:cs="Times New Roman"/>
+          <w:sz w:val="20"/>
+          <w:szCs w:val="20"/>
+        </w:rPr>
+        <w:t>with multi-threading techniques</w:t>
+      </w:r>
+      <w:r>
+        <w:rPr>
+          <w:rFonts w:cs="Times New Roman"/>
+          <w:sz w:val="20"/>
+          <w:szCs w:val="20"/>
+        </w:rPr>
+        <w:t>;</w:t>
       </w:r>
     </w:p>
     <w:p>
@@ -2935,39 +3063,73 @@
           <w:sz w:val="20"/>
           <w:szCs w:val="20"/>
         </w:rPr>
-        <w:t>Implemented</w:t>
-      </w:r>
-      <w:r>
-        <w:rPr>
-          <w:rFonts w:cs="Times New Roman"/>
-          <w:sz w:val="20"/>
-          <w:szCs w:val="20"/>
-        </w:rPr>
-        <w:t xml:space="preserve"> Nearest Neighbors/Support Vector Machine </w:t>
-      </w:r>
-      <w:r>
-        <w:rPr>
-          <w:rFonts w:cs="Times New Roman"/>
-          <w:sz w:val="20"/>
-          <w:szCs w:val="20"/>
-        </w:rPr>
-        <w:t>to predict option implied volatility</w:t>
-      </w:r>
-      <w:r>
-        <w:rPr>
-          <w:rFonts w:cs="Times New Roman"/>
-          <w:sz w:val="20"/>
-          <w:szCs w:val="20"/>
-        </w:rPr>
-        <w:t xml:space="preserve"> </w:t>
-      </w:r>
-      <w:r>
-        <w:rPr>
-          <w:rFonts w:cs="Times New Roman"/>
-          <w:sz w:val="20"/>
-          <w:szCs w:val="20"/>
-        </w:rPr>
-        <w:t>through Spark API;</w:t>
+        <w:t>Processed and visualized gigabytes of high-frequency trading data</w:t>
+      </w:r>
+      <w:r>
+        <w:rPr>
+          <w:rFonts w:cs="Times New Roman"/>
+          <w:sz w:val="20"/>
+          <w:szCs w:val="20"/>
+        </w:rPr>
+        <w:t>;</w:t>
+      </w:r>
+    </w:p>
+    <w:p>
+      <w:pPr>
+        <w:jc w:val="both"/>
+        <w:rPr>
+          <w:rFonts w:cs="Times New Roman"/>
+          <w:sz w:val="20"/>
+          <w:szCs w:val="20"/>
+        </w:rPr>
+      </w:pPr>
+      <w:proofErr w:type="spellStart"/>
+      <w:r>
+        <w:rPr>
+          <w:rFonts w:cs="Times New Roman"/>
+          <w:b/>
+          <w:sz w:val="20"/>
+          <w:szCs w:val="20"/>
+        </w:rPr>
+        <w:t>BlueOptima</w:t>
+      </w:r>
+      <w:proofErr w:type="spellEnd"/>
+      <w:r>
+        <w:rPr>
+          <w:rFonts w:cs="Times New Roman"/>
+          <w:b/>
+          <w:sz w:val="20"/>
+          <w:szCs w:val="20"/>
+        </w:rPr>
+        <w:t xml:space="preserve">                                                                                                                                                                         </w:t>
+      </w:r>
+      <w:r>
+        <w:rPr>
+          <w:rFonts w:cs="Times New Roman"/>
+          <w:b/>
+          <w:sz w:val="20"/>
+          <w:szCs w:val="20"/>
+        </w:rPr>
+        <w:t xml:space="preserve">                    </w:t>
+      </w:r>
+    </w:p>
+    <w:p>
+      <w:pPr>
+        <w:jc w:val="both"/>
+        <w:rPr>
+          <w:rFonts w:cs="Times New Roman"/>
+          <w:b/>
+          <w:sz w:val="20"/>
+          <w:szCs w:val="20"/>
+        </w:rPr>
+      </w:pPr>
+      <w:r>
+        <w:rPr>
+          <w:rFonts w:cs="Times New Roman"/>
+          <w:sz w:val="20"/>
+          <w:szCs w:val="20"/>
+        </w:rPr>
+        <w:t xml:space="preserve">Social Network Analysis </w:t>
       </w:r>
     </w:p>
     <w:p>
@@ -2990,73 +3152,113 @@
           <w:sz w:val="20"/>
           <w:szCs w:val="20"/>
         </w:rPr>
-        <w:t>Processed and visualized gigabytes of high-frequency trading data with multi-threading techniques;</w:t>
-      </w:r>
-    </w:p>
-    <w:p>
-      <w:pPr>
-        <w:jc w:val="both"/>
-        <w:rPr>
-          <w:rFonts w:cs="Times New Roman"/>
-          <w:sz w:val="20"/>
-          <w:szCs w:val="20"/>
-        </w:rPr>
-      </w:pPr>
+        <w:t>Clean</w:t>
+      </w:r>
+      <w:r>
+        <w:rPr>
+          <w:rFonts w:cs="Times New Roman"/>
+          <w:sz w:val="20"/>
+          <w:szCs w:val="20"/>
+        </w:rPr>
+        <w:t>ed</w:t>
+      </w:r>
+      <w:r>
+        <w:rPr>
+          <w:rFonts w:cs="Times New Roman"/>
+          <w:sz w:val="20"/>
+          <w:szCs w:val="20"/>
+        </w:rPr>
+        <w:t xml:space="preserve"> and transform</w:t>
+      </w:r>
+      <w:r>
+        <w:rPr>
+          <w:rFonts w:cs="Times New Roman"/>
+          <w:sz w:val="20"/>
+          <w:szCs w:val="20"/>
+        </w:rPr>
+        <w:t>ed</w:t>
+      </w:r>
+      <w:r>
+        <w:rPr>
+          <w:rFonts w:cs="Times New Roman"/>
+          <w:sz w:val="20"/>
+          <w:szCs w:val="20"/>
+        </w:rPr>
+        <w:t xml:space="preserve"> </w:t>
+      </w:r>
+      <w:r>
+        <w:rPr>
+          <w:rFonts w:cs="Times New Roman"/>
+          <w:sz w:val="20"/>
+          <w:szCs w:val="20"/>
+        </w:rPr>
+        <w:t xml:space="preserve">data (over 500,000 </w:t>
+      </w:r>
+      <w:r>
+        <w:rPr>
+          <w:rFonts w:cs="Times New Roman"/>
+          <w:sz w:val="20"/>
+          <w:szCs w:val="20"/>
+        </w:rPr>
+        <w:t>developers’</w:t>
+      </w:r>
+      <w:r>
+        <w:rPr>
+          <w:rFonts w:cs="Times New Roman"/>
+          <w:sz w:val="20"/>
+          <w:szCs w:val="20"/>
+        </w:rPr>
+        <w:t xml:space="preserve"> </w:t>
+      </w:r>
+      <w:r>
+        <w:rPr>
+          <w:rFonts w:cs="Times New Roman"/>
+          <w:sz w:val="20"/>
+          <w:szCs w:val="20"/>
+        </w:rPr>
+        <w:t xml:space="preserve">coding </w:t>
+      </w:r>
+      <w:r>
+        <w:rPr>
+          <w:rFonts w:cs="Times New Roman"/>
+          <w:sz w:val="20"/>
+          <w:szCs w:val="20"/>
+        </w:rPr>
+        <w:t xml:space="preserve">commitment) </w:t>
+      </w:r>
+      <w:r>
+        <w:rPr>
+          <w:rFonts w:cs="Times New Roman"/>
+          <w:sz w:val="20"/>
+          <w:szCs w:val="20"/>
+        </w:rPr>
+        <w:t xml:space="preserve">collected from Agile tools (JIRA and </w:t>
+      </w:r>
       <w:proofErr w:type="spellStart"/>
       <w:r>
         <w:rPr>
           <w:rFonts w:cs="Times New Roman"/>
-          <w:b/>
-          <w:sz w:val="20"/>
-          <w:szCs w:val="20"/>
-        </w:rPr>
-        <w:t>BlueOptima</w:t>
+          <w:sz w:val="20"/>
+          <w:szCs w:val="20"/>
+        </w:rPr>
+        <w:t>Git</w:t>
       </w:r>
       <w:proofErr w:type="spellEnd"/>
       <w:r>
         <w:rPr>
           <w:rFonts w:cs="Times New Roman"/>
-          <w:b/>
-          <w:sz w:val="20"/>
-          <w:szCs w:val="20"/>
-        </w:rPr>
-        <w:t xml:space="preserve">                                                                                                                                                                         </w:t>
-      </w:r>
-      <w:r>
-        <w:rPr>
-          <w:rFonts w:cs="Times New Roman"/>
-          <w:b/>
-          <w:sz w:val="20"/>
-          <w:szCs w:val="20"/>
-        </w:rPr>
-        <w:t xml:space="preserve">                    </w:t>
-      </w:r>
-    </w:p>
-    <w:p>
-      <w:pPr>
-        <w:jc w:val="both"/>
-        <w:rPr>
-          <w:rFonts w:cs="Times New Roman"/>
-          <w:b/>
-          <w:sz w:val="20"/>
-          <w:szCs w:val="20"/>
-        </w:rPr>
-      </w:pPr>
-      <w:r>
-        <w:rPr>
-          <w:rFonts w:cs="Times New Roman"/>
-          <w:sz w:val="20"/>
-          <w:szCs w:val="20"/>
-        </w:rPr>
-        <w:t>Social Network A</w:t>
-      </w:r>
-      <w:r>
-        <w:rPr>
-          <w:rFonts w:cs="Times New Roman"/>
-          <w:sz w:val="20"/>
-          <w:szCs w:val="20"/>
-        </w:rPr>
-        <w:t xml:space="preserve">nalysis </w:t>
+          <w:sz w:val="20"/>
+          <w:szCs w:val="20"/>
+        </w:rPr>
+        <w:t>)</w:t>
+      </w:r>
+      <w:r>
+        <w:rPr>
+          <w:rFonts w:cs="Times New Roman"/>
+          <w:sz w:val="20"/>
+          <w:szCs w:val="20"/>
+        </w:rPr>
+        <w:t>;</w:t>
       </w:r>
     </w:p>
     <w:p>
@@ -3079,137 +3281,23 @@
           <w:sz w:val="20"/>
           <w:szCs w:val="20"/>
         </w:rPr>
-        <w:t>Clean</w:t>
-      </w:r>
-      <w:r>
-        <w:rPr>
-          <w:rFonts w:cs="Times New Roman"/>
-          <w:sz w:val="20"/>
-          <w:szCs w:val="20"/>
-        </w:rPr>
-        <w:t>ed</w:t>
-      </w:r>
-      <w:r>
-        <w:rPr>
-          <w:rFonts w:cs="Times New Roman"/>
-          <w:sz w:val="20"/>
-          <w:szCs w:val="20"/>
-        </w:rPr>
-        <w:t xml:space="preserve"> and transform</w:t>
-      </w:r>
-      <w:r>
-        <w:rPr>
-          <w:rFonts w:cs="Times New Roman"/>
-          <w:sz w:val="20"/>
-          <w:szCs w:val="20"/>
-        </w:rPr>
-        <w:t>ed</w:t>
-      </w:r>
-      <w:r>
-        <w:rPr>
-          <w:rFonts w:cs="Times New Roman"/>
-          <w:sz w:val="20"/>
-          <w:szCs w:val="20"/>
-        </w:rPr>
-        <w:t xml:space="preserve"> </w:t>
-      </w:r>
-      <w:r>
-        <w:rPr>
-          <w:rFonts w:cs="Times New Roman"/>
-          <w:sz w:val="20"/>
-          <w:szCs w:val="20"/>
-        </w:rPr>
-        <w:t>data (</w:t>
-      </w:r>
-      <w:r>
-        <w:rPr>
-          <w:rFonts w:cs="Times New Roman"/>
-          <w:sz w:val="20"/>
-          <w:szCs w:val="20"/>
-        </w:rPr>
-        <w:t xml:space="preserve">over 500,000 </w:t>
-      </w:r>
-      <w:r>
-        <w:rPr>
-          <w:rFonts w:cs="Times New Roman"/>
-          <w:sz w:val="20"/>
-          <w:szCs w:val="20"/>
-        </w:rPr>
-        <w:t>developers’</w:t>
-      </w:r>
-      <w:r>
-        <w:rPr>
-          <w:rFonts w:cs="Times New Roman"/>
-          <w:sz w:val="20"/>
-          <w:szCs w:val="20"/>
-        </w:rPr>
-        <w:t xml:space="preserve"> </w:t>
-      </w:r>
-      <w:r>
-        <w:rPr>
-          <w:rFonts w:cs="Times New Roman"/>
-          <w:sz w:val="20"/>
-          <w:szCs w:val="20"/>
-        </w:rPr>
-        <w:t xml:space="preserve">coding </w:t>
-      </w:r>
-      <w:r>
-        <w:rPr>
-          <w:rFonts w:cs="Times New Roman"/>
-          <w:sz w:val="20"/>
-          <w:szCs w:val="20"/>
-        </w:rPr>
-        <w:t>commitment</w:t>
-      </w:r>
-      <w:r>
-        <w:rPr>
-          <w:rFonts w:cs="Times New Roman"/>
-          <w:sz w:val="20"/>
-          <w:szCs w:val="20"/>
-        </w:rPr>
-        <w:t>)</w:t>
-      </w:r>
-      <w:r>
-        <w:rPr>
-          <w:rFonts w:cs="Times New Roman"/>
-          <w:sz w:val="20"/>
-          <w:szCs w:val="20"/>
-        </w:rPr>
-        <w:t xml:space="preserve"> </w:t>
-      </w:r>
-      <w:r>
-        <w:rPr>
-          <w:rFonts w:cs="Times New Roman"/>
-          <w:sz w:val="20"/>
-          <w:szCs w:val="20"/>
-        </w:rPr>
-        <w:t xml:space="preserve">collected from Agile tools (JIRA and </w:t>
-      </w:r>
-      <w:proofErr w:type="spellStart"/>
-      <w:r>
-        <w:rPr>
-          <w:rFonts w:cs="Times New Roman"/>
-          <w:sz w:val="20"/>
-          <w:szCs w:val="20"/>
-        </w:rPr>
-        <w:t>Git</w:t>
-      </w:r>
-      <w:proofErr w:type="spellEnd"/>
-      <w:r>
-        <w:rPr>
-          <w:rFonts w:cs="Times New Roman"/>
-          <w:sz w:val="20"/>
-          <w:szCs w:val="20"/>
-        </w:rPr>
-        <w:t>)</w:t>
-      </w:r>
-      <w:r>
-        <w:rPr>
-          <w:rFonts w:cs="Times New Roman"/>
-          <w:sz w:val="20"/>
-          <w:szCs w:val="20"/>
-        </w:rPr>
-        <w:t>;</w:t>
+        <w:t xml:space="preserve">Conducted </w:t>
+      </w:r>
+      <w:r>
+        <w:rPr>
+          <w:rFonts w:cs="Times New Roman"/>
+          <w:sz w:val="20"/>
+          <w:szCs w:val="20"/>
+        </w:rPr>
+        <w:t xml:space="preserve">social network analysis </w:t>
+      </w:r>
+      <w:r>
+        <w:rPr>
+          <w:rFonts w:cs="Times New Roman"/>
+          <w:sz w:val="20"/>
+          <w:szCs w:val="20"/>
+        </w:rPr>
+        <w:t>and community detection to evaluate developers’ productivity and collaboration pattern;</w:t>
       </w:r>
     </w:p>
     <w:p>
@@ -3232,23 +3320,276 @@
           <w:sz w:val="20"/>
           <w:szCs w:val="20"/>
         </w:rPr>
-        <w:t xml:space="preserve">Conducted </w:t>
-      </w:r>
-      <w:r>
-        <w:rPr>
-          <w:rFonts w:cs="Times New Roman"/>
-          <w:sz w:val="20"/>
-          <w:szCs w:val="20"/>
-        </w:rPr>
-        <w:t xml:space="preserve">social network analysis </w:t>
-      </w:r>
-      <w:r>
-        <w:rPr>
-          <w:rFonts w:cs="Times New Roman"/>
-          <w:sz w:val="20"/>
-          <w:szCs w:val="20"/>
-        </w:rPr>
-        <w:t>and community detection to evaluate developers’ productivity and collaboration pattern;</w:t>
+        <w:t>Developed visualization</w:t>
+      </w:r>
+      <w:r>
+        <w:rPr>
+          <w:rFonts w:cs="Times New Roman"/>
+          <w:sz w:val="20"/>
+          <w:szCs w:val="20"/>
+        </w:rPr>
+        <w:t xml:space="preserve"> (R </w:t>
+      </w:r>
+      <w:proofErr w:type="spellStart"/>
+      <w:r>
+        <w:rPr>
+          <w:rFonts w:cs="Times New Roman"/>
+          <w:sz w:val="20"/>
+          <w:szCs w:val="20"/>
+        </w:rPr>
+        <w:t>igraph</w:t>
+      </w:r>
+      <w:proofErr w:type="spellEnd"/>
+      <w:r>
+        <w:rPr>
+          <w:rFonts w:cs="Times New Roman"/>
+          <w:sz w:val="20"/>
+          <w:szCs w:val="20"/>
+        </w:rPr>
+        <w:t>) and application (R S</w:t>
+      </w:r>
+      <w:r>
+        <w:rPr>
+          <w:rFonts w:cs="Times New Roman"/>
+          <w:sz w:val="20"/>
+          <w:szCs w:val="20"/>
+        </w:rPr>
+        <w:t xml:space="preserve">hiny) for </w:t>
+      </w:r>
+      <w:r>
+        <w:rPr>
+          <w:rFonts w:cs="Times New Roman"/>
+          <w:sz w:val="20"/>
+          <w:szCs w:val="20"/>
+        </w:rPr>
+        <w:t xml:space="preserve">a </w:t>
+      </w:r>
+      <w:r>
+        <w:rPr>
+          <w:rFonts w:cs="Times New Roman"/>
+          <w:sz w:val="20"/>
+          <w:szCs w:val="20"/>
+        </w:rPr>
+        <w:t>bipar</w:t>
+      </w:r>
+      <w:r>
+        <w:rPr>
+          <w:rFonts w:cs="Times New Roman"/>
+          <w:sz w:val="20"/>
+          <w:szCs w:val="20"/>
+        </w:rPr>
+        <w:t>tite network</w:t>
+      </w:r>
+      <w:r>
+        <w:rPr>
+          <w:rFonts w:cs="Times New Roman"/>
+          <w:sz w:val="20"/>
+          <w:szCs w:val="20"/>
+        </w:rPr>
+        <w:t xml:space="preserve"> with thousands of vertex and edges;</w:t>
+      </w:r>
+    </w:p>
+    <w:p>
+      <w:pPr>
+        <w:jc w:val="both"/>
+        <w:rPr>
+          <w:rFonts w:cs="Times New Roman"/>
+          <w:sz w:val="20"/>
+          <w:szCs w:val="20"/>
+        </w:rPr>
+      </w:pPr>
+      <w:r>
+        <w:rPr>
+          <w:rFonts w:cs="Times New Roman"/>
+          <w:b/>
+          <w:sz w:val="20"/>
+          <w:szCs w:val="20"/>
+        </w:rPr>
+        <w:t xml:space="preserve">Deloitte                                                                                                                                                                                </w:t>
+      </w:r>
+      <w:r>
+        <w:rPr>
+          <w:rFonts w:cs="Times New Roman"/>
+          <w:b/>
+          <w:sz w:val="20"/>
+          <w:szCs w:val="20"/>
+        </w:rPr>
+        <w:t xml:space="preserve"> </w:t>
+      </w:r>
+    </w:p>
+    <w:p>
+      <w:pPr>
+        <w:jc w:val="both"/>
+        <w:rPr>
+          <w:rFonts w:cs="Times New Roman"/>
+          <w:b/>
+          <w:sz w:val="20"/>
+          <w:szCs w:val="20"/>
+        </w:rPr>
+      </w:pPr>
+      <w:r>
+        <w:rPr>
+          <w:rFonts w:cs="Times New Roman"/>
+          <w:sz w:val="20"/>
+          <w:szCs w:val="20"/>
+        </w:rPr>
+        <w:t>Machine Learning</w:t>
+      </w:r>
+    </w:p>
+    <w:p>
+      <w:pPr>
+        <w:pStyle w:val="ListParagraph"/>
+        <w:numPr>
+          <w:ilvl w:val="0"/>
+          <w:numId w:val="1"/>
+        </w:numPr>
+        <w:rPr>
+          <w:rFonts w:cs="Times New Roman"/>
+          <w:sz w:val="20"/>
+          <w:szCs w:val="20"/>
+        </w:rPr>
+      </w:pPr>
+      <w:r>
+        <w:rPr>
+          <w:rFonts w:cs="Times New Roman"/>
+          <w:sz w:val="20"/>
+          <w:szCs w:val="20"/>
+        </w:rPr>
+        <w:t>Improve</w:t>
+      </w:r>
+      <w:r>
+        <w:rPr>
+          <w:rFonts w:cs="Times New Roman"/>
+          <w:sz w:val="20"/>
+          <w:szCs w:val="20"/>
+        </w:rPr>
+        <w:t>d</w:t>
+      </w:r>
+      <w:r>
+        <w:rPr>
+          <w:rFonts w:cs="Times New Roman"/>
+          <w:sz w:val="20"/>
+          <w:szCs w:val="20"/>
+        </w:rPr>
+        <w:t xml:space="preserve"> </w:t>
+      </w:r>
+      <w:proofErr w:type="spellStart"/>
+      <w:r>
+        <w:rPr>
+          <w:rFonts w:cs="Times New Roman" w:hint="eastAsia"/>
+          <w:sz w:val="20"/>
+          <w:szCs w:val="20"/>
+        </w:rPr>
+        <w:t>previou</w:t>
+      </w:r>
+      <w:r>
+        <w:rPr>
+          <w:rFonts w:cs="Times New Roman"/>
+          <w:sz w:val="20"/>
+          <w:szCs w:val="20"/>
+        </w:rPr>
+        <w:t>s</w:t>
+      </w:r>
+      <w:r>
+        <w:rPr>
+          <w:rFonts w:cs="Times New Roman" w:hint="eastAsia"/>
+          <w:sz w:val="20"/>
+          <w:szCs w:val="20"/>
+        </w:rPr>
+        <w:t>s</w:t>
+      </w:r>
+      <w:proofErr w:type="spellEnd"/>
+      <w:r>
+        <w:rPr>
+          <w:rFonts w:cs="Times New Roman"/>
+          <w:sz w:val="20"/>
+          <w:szCs w:val="20"/>
+        </w:rPr>
+        <w:t xml:space="preserve"> </w:t>
+      </w:r>
+      <w:r>
+        <w:rPr>
+          <w:rFonts w:cs="Times New Roman"/>
+          <w:sz w:val="20"/>
+          <w:szCs w:val="20"/>
+        </w:rPr>
+        <w:t>model (</w:t>
+      </w:r>
+      <w:proofErr w:type="spellStart"/>
+      <w:r>
+        <w:rPr>
+          <w:rFonts w:cs="Times New Roman"/>
+          <w:sz w:val="20"/>
+          <w:szCs w:val="20"/>
+        </w:rPr>
+        <w:t>RandomForest</w:t>
+      </w:r>
+      <w:proofErr w:type="spellEnd"/>
+      <w:r>
+        <w:rPr>
+          <w:rFonts w:cs="Times New Roman"/>
+          <w:sz w:val="20"/>
+          <w:szCs w:val="20"/>
+        </w:rPr>
+        <w:t xml:space="preserve">) </w:t>
+      </w:r>
+      <w:r>
+        <w:rPr>
+          <w:rFonts w:cs="Times New Roman"/>
+          <w:sz w:val="20"/>
+          <w:szCs w:val="20"/>
+        </w:rPr>
+        <w:t xml:space="preserve">accuracy by 6% with advanced </w:t>
+      </w:r>
+      <w:r>
+        <w:rPr>
+          <w:rFonts w:cs="Times New Roman"/>
+          <w:sz w:val="20"/>
+          <w:szCs w:val="20"/>
+        </w:rPr>
+        <w:t xml:space="preserve">performance tuning </w:t>
+      </w:r>
+      <w:r>
+        <w:rPr>
+          <w:rFonts w:cs="Times New Roman"/>
+          <w:sz w:val="20"/>
+          <w:szCs w:val="20"/>
+        </w:rPr>
+        <w:t xml:space="preserve">techniques </w:t>
+      </w:r>
+      <w:r>
+        <w:rPr>
+          <w:rFonts w:cs="Times New Roman"/>
+          <w:sz w:val="20"/>
+          <w:szCs w:val="20"/>
+        </w:rPr>
+        <w:t>(</w:t>
+      </w:r>
+      <w:proofErr w:type="spellStart"/>
+      <w:r>
+        <w:rPr>
+          <w:rFonts w:cs="Times New Roman"/>
+          <w:sz w:val="20"/>
+          <w:szCs w:val="20"/>
+        </w:rPr>
+        <w:t>Sklearn</w:t>
+      </w:r>
+      <w:proofErr w:type="spellEnd"/>
+      <w:r>
+        <w:rPr>
+          <w:rFonts w:cs="Times New Roman"/>
+          <w:sz w:val="20"/>
+          <w:szCs w:val="20"/>
+        </w:rPr>
+        <w:t>)</w:t>
+      </w:r>
+      <w:r>
+        <w:rPr>
+          <w:rFonts w:cs="Times New Roman"/>
+          <w:sz w:val="20"/>
+          <w:szCs w:val="20"/>
+        </w:rPr>
+        <w:t>;</w:t>
       </w:r>
     </w:p>
     <w:p>
@@ -3271,264 +3612,6 @@
           <w:sz w:val="20"/>
           <w:szCs w:val="20"/>
         </w:rPr>
-        <w:t xml:space="preserve">Developed visualization (R </w:t>
-      </w:r>
-      <w:proofErr w:type="spellStart"/>
-      <w:r>
-        <w:rPr>
-          <w:rFonts w:cs="Times New Roman"/>
-          <w:sz w:val="20"/>
-          <w:szCs w:val="20"/>
-        </w:rPr>
-        <w:t>igraph</w:t>
-      </w:r>
-      <w:proofErr w:type="spellEnd"/>
-      <w:r>
-        <w:rPr>
-          <w:rFonts w:cs="Times New Roman"/>
-          <w:sz w:val="20"/>
-          <w:szCs w:val="20"/>
-        </w:rPr>
-        <w:t xml:space="preserve">) and application (R shiny) for </w:t>
-      </w:r>
-      <w:r>
-        <w:rPr>
-          <w:rFonts w:cs="Times New Roman"/>
-          <w:sz w:val="20"/>
-          <w:szCs w:val="20"/>
-        </w:rPr>
-        <w:t xml:space="preserve">a </w:t>
-      </w:r>
-      <w:r>
-        <w:rPr>
-          <w:rFonts w:cs="Times New Roman"/>
-          <w:sz w:val="20"/>
-          <w:szCs w:val="20"/>
-        </w:rPr>
-        <w:t>bipar</w:t>
-      </w:r>
-      <w:r>
-        <w:rPr>
-          <w:rFonts w:cs="Times New Roman"/>
-          <w:sz w:val="20"/>
-          <w:szCs w:val="20"/>
-        </w:rPr>
-        <w:t>tite network</w:t>
-      </w:r>
-      <w:r>
-        <w:rPr>
-          <w:rFonts w:cs="Times New Roman"/>
-          <w:sz w:val="20"/>
-          <w:szCs w:val="20"/>
-        </w:rPr>
-        <w:t xml:space="preserve"> with thousands of vertex and edges;</w:t>
-      </w:r>
-    </w:p>
-    <w:p>
-      <w:pPr>
-        <w:jc w:val="both"/>
-        <w:rPr>
-          <w:rFonts w:cs="Times New Roman"/>
-          <w:sz w:val="20"/>
-          <w:szCs w:val="20"/>
-        </w:rPr>
-      </w:pPr>
-      <w:r>
-        <w:rPr>
-          <w:rFonts w:cs="Times New Roman"/>
-          <w:b/>
-          <w:sz w:val="20"/>
-          <w:szCs w:val="20"/>
-        </w:rPr>
-        <w:t xml:space="preserve">Deloitte                                                                                                                                                                                </w:t>
-      </w:r>
-      <w:r>
-        <w:rPr>
-          <w:rFonts w:cs="Times New Roman"/>
-          <w:b/>
-          <w:sz w:val="20"/>
-          <w:szCs w:val="20"/>
-        </w:rPr>
-        <w:t xml:space="preserve"> </w:t>
-      </w:r>
-    </w:p>
-    <w:p>
-      <w:pPr>
-        <w:jc w:val="both"/>
-        <w:rPr>
-          <w:rFonts w:cs="Times New Roman"/>
-          <w:b/>
-          <w:sz w:val="20"/>
-          <w:szCs w:val="20"/>
-        </w:rPr>
-      </w:pPr>
-      <w:r>
-        <w:rPr>
-          <w:rFonts w:cs="Times New Roman"/>
-          <w:sz w:val="20"/>
-          <w:szCs w:val="20"/>
-        </w:rPr>
-        <w:t>Data Modeling</w:t>
-      </w:r>
-      <w:r>
-        <w:rPr>
-          <w:rFonts w:cs="Times New Roman"/>
-          <w:sz w:val="20"/>
-          <w:szCs w:val="20"/>
-        </w:rPr>
-        <w:t xml:space="preserve"> </w:t>
-      </w:r>
-    </w:p>
-    <w:p>
-      <w:pPr>
-        <w:pStyle w:val="ListParagraph"/>
-        <w:numPr>
-          <w:ilvl w:val="0"/>
-          <w:numId w:val="1"/>
-        </w:numPr>
-        <w:rPr>
-          <w:rFonts w:cs="Times New Roman"/>
-          <w:sz w:val="20"/>
-          <w:szCs w:val="20"/>
-        </w:rPr>
-      </w:pPr>
-      <w:r>
-        <w:rPr>
-          <w:rFonts w:cs="Times New Roman"/>
-          <w:sz w:val="20"/>
-          <w:szCs w:val="20"/>
-        </w:rPr>
-        <w:t>Improve</w:t>
-      </w:r>
-      <w:r>
-        <w:rPr>
-          <w:rFonts w:cs="Times New Roman"/>
-          <w:sz w:val="20"/>
-          <w:szCs w:val="20"/>
-        </w:rPr>
-        <w:t>d</w:t>
-      </w:r>
-      <w:r>
-        <w:rPr>
-          <w:rFonts w:cs="Times New Roman"/>
-          <w:sz w:val="20"/>
-          <w:szCs w:val="20"/>
-        </w:rPr>
-        <w:t xml:space="preserve"> </w:t>
-      </w:r>
-      <w:r>
-        <w:rPr>
-          <w:rFonts w:cs="Times New Roman" w:hint="eastAsia"/>
-          <w:sz w:val="20"/>
-          <w:szCs w:val="20"/>
-        </w:rPr>
-        <w:t>previous</w:t>
-      </w:r>
-      <w:r>
-        <w:rPr>
-          <w:rFonts w:cs="Times New Roman"/>
-          <w:sz w:val="20"/>
-          <w:szCs w:val="20"/>
-        </w:rPr>
-        <w:t xml:space="preserve"> </w:t>
-      </w:r>
-      <w:r>
-        <w:rPr>
-          <w:rFonts w:cs="Times New Roman"/>
-          <w:sz w:val="20"/>
-          <w:szCs w:val="20"/>
-        </w:rPr>
-        <w:t>model (</w:t>
-      </w:r>
-      <w:proofErr w:type="spellStart"/>
-      <w:r>
-        <w:rPr>
-          <w:rFonts w:cs="Times New Roman"/>
-          <w:sz w:val="20"/>
-          <w:szCs w:val="20"/>
-        </w:rPr>
-        <w:t>RandomForest</w:t>
-      </w:r>
-      <w:proofErr w:type="spellEnd"/>
-      <w:r>
-        <w:rPr>
-          <w:rFonts w:cs="Times New Roman"/>
-          <w:sz w:val="20"/>
-          <w:szCs w:val="20"/>
-        </w:rPr>
-        <w:t xml:space="preserve">) </w:t>
-      </w:r>
-      <w:r>
-        <w:rPr>
-          <w:rFonts w:cs="Times New Roman"/>
-          <w:sz w:val="20"/>
-          <w:szCs w:val="20"/>
-        </w:rPr>
-        <w:t xml:space="preserve">accuracy by 6% with advanced </w:t>
-      </w:r>
-      <w:r>
-        <w:rPr>
-          <w:rFonts w:cs="Times New Roman"/>
-          <w:sz w:val="20"/>
-          <w:szCs w:val="20"/>
-        </w:rPr>
-        <w:t xml:space="preserve">performance tuning </w:t>
-      </w:r>
-      <w:r>
-        <w:rPr>
-          <w:rFonts w:cs="Times New Roman"/>
-          <w:sz w:val="20"/>
-          <w:szCs w:val="20"/>
-        </w:rPr>
-        <w:t>techniques;</w:t>
-      </w:r>
-      <w:r>
-        <w:rPr>
-          <w:rFonts w:cs="Times New Roman"/>
-          <w:sz w:val="20"/>
-          <w:szCs w:val="20"/>
-        </w:rPr>
-        <w:t>(</w:t>
-      </w:r>
-      <w:proofErr w:type="spellStart"/>
-      <w:r>
-        <w:rPr>
-          <w:rFonts w:cs="Times New Roman"/>
-          <w:sz w:val="20"/>
-          <w:szCs w:val="20"/>
-        </w:rPr>
-        <w:t>Sklearn</w:t>
-      </w:r>
-      <w:proofErr w:type="spellEnd"/>
-      <w:r>
-        <w:rPr>
-          <w:rFonts w:cs="Times New Roman"/>
-          <w:sz w:val="20"/>
-          <w:szCs w:val="20"/>
-        </w:rPr>
-        <w:t>)</w:t>
-      </w:r>
-    </w:p>
-    <w:p>
-      <w:pPr>
-        <w:pStyle w:val="ListParagraph"/>
-        <w:numPr>
-          <w:ilvl w:val="0"/>
-          <w:numId w:val="1"/>
-        </w:numPr>
-        <w:jc w:val="both"/>
-        <w:rPr>
-          <w:rFonts w:cs="Times New Roman"/>
-          <w:sz w:val="20"/>
-          <w:szCs w:val="20"/>
-        </w:rPr>
-      </w:pPr>
-      <w:r>
-        <w:rPr>
-          <w:rFonts w:cs="Times New Roman"/>
-          <w:sz w:val="20"/>
-          <w:szCs w:val="20"/>
-        </w:rPr>
         <w:t>Develop</w:t>
       </w:r>
       <w:r>
@@ -3545,23 +3628,31 @@
           <w:sz w:val="20"/>
           <w:szCs w:val="20"/>
         </w:rPr>
-        <w:t xml:space="preserve"> a web application using Microsoft Azure </w:t>
-      </w:r>
-      <w:r>
-        <w:rPr>
-          <w:rFonts w:cs="Times New Roman"/>
-          <w:sz w:val="20"/>
-          <w:szCs w:val="20"/>
-        </w:rPr>
-        <w:t xml:space="preserve">API </w:t>
-      </w:r>
-      <w:r>
-        <w:rPr>
-          <w:rFonts w:cs="Times New Roman"/>
-          <w:sz w:val="20"/>
-          <w:szCs w:val="20"/>
-        </w:rPr>
-        <w:t>to deploy the Machine Learning model;</w:t>
+        <w:t xml:space="preserve"> a web application to de</w:t>
+      </w:r>
+      <w:r>
+        <w:rPr>
+          <w:rFonts w:cs="Times New Roman"/>
+          <w:sz w:val="20"/>
+          <w:szCs w:val="20"/>
+        </w:rPr>
+        <w:t xml:space="preserve">ploy the Machine Learning model </w:t>
+      </w:r>
+      <w:r>
+        <w:rPr>
+          <w:rFonts w:cs="Times New Roman"/>
+          <w:sz w:val="20"/>
+          <w:szCs w:val="20"/>
+        </w:rPr>
+        <w:t xml:space="preserve">using Microsoft Azure </w:t>
+      </w:r>
+      <w:r>
+        <w:rPr>
+          <w:rFonts w:cs="Times New Roman"/>
+          <w:sz w:val="20"/>
+          <w:szCs w:val="20"/>
+        </w:rPr>
+        <w:t>API;</w:t>
       </w:r>
     </w:p>
     <w:p>
@@ -4227,8 +4318,8 @@
 </file>
 
 <file path=word/numbering.xml><?xml version="1.0" encoding="utf-8"?>
-<w:numbering xmlns:wpc="http://schemas.microsoft.com/office/word/2010/wordprocessingCanvas" xmlns:cx="http://schemas.microsoft.com/office/drawing/2014/chartex" xmlns:cx1="http://schemas.microsoft.com/office/drawing/2015/9/8/chartex" xmlns:cx2="http://schemas.microsoft.com/office/drawing/2015/10/21/chartex" xmlns:mc="http://schemas.openxmlformats.org/markup-compatibility/2006" xmlns:o="urn:schemas-microsoft-com:office:office" xmlns:r="http://schemas.openxmlformats.org/officeDocument/2006/relationships" xmlns:m="http://schemas.openxmlformats.org/officeDocument/2006/math" xmlns:v="urn:schemas-microsoft-com:vml" xmlns:wp14="http://schemas.microsoft.com/office/word/2010/wordprocessingDrawing" xmlns:wp="http://schemas.openxmlformats.org/drawingml/2006/wordprocessingDrawing" xmlns:w10="urn:schemas-microsoft-com:office:word" xmlns:w="http://schemas.openxmlformats.org/wordprocessingml/2006/main" xmlns:w14="http://schemas.microsoft.com/office/word/2010/wordml" xmlns:w15="http://schemas.microsoft.com/office/word/2012/wordml" xmlns:w16se="http://schemas.microsoft.com/office/word/2015/wordml/symex" xmlns:wpg="http://schemas.microsoft.com/office/word/2010/wordprocessingGroup" xmlns:wpi="http://schemas.microsoft.com/office/word/2010/wordprocessingInk" xmlns:wne="http://schemas.microsoft.com/office/word/2006/wordml" xmlns:wps="http://schemas.microsoft.com/office/word/2010/wordprocessingShape" mc:Ignorable="w14 w15 w16se wp14">
-  <w:abstractNum w:abstractNumId="0" w15:restartNumberingAfterBreak="0">
+<w:numbering xmlns:wpc="http://schemas.microsoft.com/office/word/2010/wordprocessingCanvas" xmlns:mo="http://schemas.microsoft.com/office/mac/office/2008/main" xmlns:mc="http://schemas.openxmlformats.org/markup-compatibility/2006" xmlns:mv="urn:schemas-microsoft-com:mac:vml" xmlns:o="urn:schemas-microsoft-com:office:office" xmlns:r="http://schemas.openxmlformats.org/officeDocument/2006/relationships" xmlns:m="http://schemas.openxmlformats.org/officeDocument/2006/math" xmlns:v="urn:schemas-microsoft-com:vml" xmlns:wp14="http://schemas.microsoft.com/office/word/2010/wordprocessingDrawing" xmlns:wp="http://schemas.openxmlformats.org/drawingml/2006/wordprocessingDrawing" xmlns:w10="urn:schemas-microsoft-com:office:word" xmlns:w="http://schemas.openxmlformats.org/wordprocessingml/2006/main" xmlns:w14="http://schemas.microsoft.com/office/word/2010/wordml" xmlns:wpg="http://schemas.microsoft.com/office/word/2010/wordprocessingGroup" xmlns:wpi="http://schemas.microsoft.com/office/word/2010/wordprocessingInk" xmlns:wne="http://schemas.microsoft.com/office/word/2006/wordml" xmlns:wps="http://schemas.microsoft.com/office/word/2010/wordprocessingShape" mc:Ignorable="w14 wp14">
+  <w:abstractNum w:abstractNumId="0">
     <w:nsid w:val="08097734"/>
     <w:multiLevelType w:val="hybridMultilevel"/>
     <w:tmpl w:val="0FE8B4D4"/>
@@ -4341,7 +4432,7 @@
       </w:rPr>
     </w:lvl>
   </w:abstractNum>
-  <w:abstractNum w:abstractNumId="1" w15:restartNumberingAfterBreak="0">
+  <w:abstractNum w:abstractNumId="1">
     <w:nsid w:val="2C3527CA"/>
     <w:multiLevelType w:val="hybridMultilevel"/>
     <w:tmpl w:val="B4245D70"/>
@@ -4454,7 +4545,7 @@
       </w:rPr>
     </w:lvl>
   </w:abstractNum>
-  <w:abstractNum w:abstractNumId="2" w15:restartNumberingAfterBreak="0">
+  <w:abstractNum w:abstractNumId="2">
     <w:nsid w:val="2CE508C0"/>
     <w:multiLevelType w:val="hybridMultilevel"/>
     <w:tmpl w:val="3C0600C6"/>
@@ -4567,7 +4658,7 @@
       </w:rPr>
     </w:lvl>
   </w:abstractNum>
-  <w:abstractNum w:abstractNumId="3" w15:restartNumberingAfterBreak="0">
+  <w:abstractNum w:abstractNumId="3">
     <w:nsid w:val="32BB6DF2"/>
     <w:multiLevelType w:val="hybridMultilevel"/>
     <w:tmpl w:val="77B6F16C"/>
@@ -4680,7 +4771,7 @@
       </w:rPr>
     </w:lvl>
   </w:abstractNum>
-  <w:abstractNum w:abstractNumId="4" w15:restartNumberingAfterBreak="0">
+  <w:abstractNum w:abstractNumId="4">
     <w:nsid w:val="32C610D4"/>
     <w:multiLevelType w:val="hybridMultilevel"/>
     <w:tmpl w:val="B6124150"/>
@@ -4793,7 +4884,7 @@
       </w:rPr>
     </w:lvl>
   </w:abstractNum>
-  <w:abstractNum w:abstractNumId="5" w15:restartNumberingAfterBreak="0">
+  <w:abstractNum w:abstractNumId="5">
     <w:nsid w:val="356E0C24"/>
     <w:multiLevelType w:val="hybridMultilevel"/>
     <w:tmpl w:val="481CAD06"/>
@@ -4906,7 +4997,7 @@
       </w:rPr>
     </w:lvl>
   </w:abstractNum>
-  <w:abstractNum w:abstractNumId="6" w15:restartNumberingAfterBreak="0">
+  <w:abstractNum w:abstractNumId="6">
     <w:nsid w:val="37F50170"/>
     <w:multiLevelType w:val="hybridMultilevel"/>
     <w:tmpl w:val="844CE9EE"/>
@@ -5046,7 +5137,7 @@
       </w:rPr>
     </w:lvl>
   </w:abstractNum>
-  <w:abstractNum w:abstractNumId="7" w15:restartNumberingAfterBreak="0">
+  <w:abstractNum w:abstractNumId="7">
     <w:nsid w:val="4CA1125E"/>
     <w:multiLevelType w:val="hybridMultilevel"/>
     <w:tmpl w:val="C9A6682A"/>
@@ -5159,7 +5250,7 @@
       </w:rPr>
     </w:lvl>
   </w:abstractNum>
-  <w:abstractNum w:abstractNumId="8" w15:restartNumberingAfterBreak="0">
+  <w:abstractNum w:abstractNumId="8">
     <w:nsid w:val="580B580C"/>
     <w:multiLevelType w:val="hybridMultilevel"/>
     <w:tmpl w:val="0E5E7B26"/>
@@ -5272,7 +5363,7 @@
       </w:rPr>
     </w:lvl>
   </w:abstractNum>
-  <w:abstractNum w:abstractNumId="9" w15:restartNumberingAfterBreak="0">
+  <w:abstractNum w:abstractNumId="9">
     <w:nsid w:val="7A170DCA"/>
     <w:multiLevelType w:val="hybridMultilevel"/>
     <w:tmpl w:val="65CCB6FA"/>
@@ -5422,7 +5513,7 @@
 </file>
 
 <file path=word/styles.xml><?xml version="1.0" encoding="utf-8"?>
-<w:styles xmlns:mc="http://schemas.openxmlformats.org/markup-compatibility/2006" xmlns:r="http://schemas.openxmlformats.org/officeDocument/2006/relationships" xmlns:w="http://schemas.openxmlformats.org/wordprocessingml/2006/main" xmlns:w14="http://schemas.microsoft.com/office/word/2010/wordml" xmlns:w15="http://schemas.microsoft.com/office/word/2012/wordml" xmlns:w16se="http://schemas.microsoft.com/office/word/2015/wordml/symex" mc:Ignorable="w14 w15 w16se">
+<w:styles xmlns:mc="http://schemas.openxmlformats.org/markup-compatibility/2006" xmlns:r="http://schemas.openxmlformats.org/officeDocument/2006/relationships" xmlns:w="http://schemas.openxmlformats.org/wordprocessingml/2006/main" xmlns:w14="http://schemas.microsoft.com/office/word/2010/wordml" mc:Ignorable="w14">
   <w:docDefaults>
     <w:rPrDefault>
       <w:rPr>
@@ -5438,376 +5529,153 @@
       </w:pPr>
     </w:pPrDefault>
   </w:docDefaults>
-  <w:latentStyles w:defLockedState="0" w:defUIPriority="99" w:defSemiHidden="0" w:defUnhideWhenUsed="0" w:defQFormat="0" w:count="372">
-    <w:lsdException w:name="Normal" w:uiPriority="0" w:qFormat="1"/>
-    <w:lsdException w:name="heading 1" w:uiPriority="9" w:qFormat="1"/>
-    <w:lsdException w:name="heading 2" w:semiHidden="1" w:uiPriority="9" w:unhideWhenUsed="1" w:qFormat="1"/>
-    <w:lsdException w:name="heading 3" w:semiHidden="1" w:uiPriority="9" w:unhideWhenUsed="1" w:qFormat="1"/>
-    <w:lsdException w:name="heading 4" w:semiHidden="1" w:uiPriority="9" w:unhideWhenUsed="1" w:qFormat="1"/>
-    <w:lsdException w:name="heading 5" w:semiHidden="1" w:uiPriority="9" w:unhideWhenUsed="1" w:qFormat="1"/>
-    <w:lsdException w:name="heading 6" w:semiHidden="1" w:uiPriority="9" w:unhideWhenUsed="1" w:qFormat="1"/>
-    <w:lsdException w:name="heading 7" w:semiHidden="1" w:uiPriority="9" w:unhideWhenUsed="1" w:qFormat="1"/>
-    <w:lsdException w:name="heading 8" w:semiHidden="1" w:uiPriority="9" w:unhideWhenUsed="1" w:qFormat="1"/>
-    <w:lsdException w:name="heading 9" w:semiHidden="1" w:uiPriority="9" w:unhideWhenUsed="1" w:qFormat="1"/>
-    <w:lsdException w:name="index 1" w:semiHidden="1" w:unhideWhenUsed="1"/>
-    <w:lsdException w:name="index 2" w:semiHidden="1" w:unhideWhenUsed="1"/>
-    <w:lsdException w:name="index 3" w:semiHidden="1" w:unhideWhenUsed="1"/>
-    <w:lsdException w:name="index 4" w:semiHidden="1" w:unhideWhenUsed="1"/>
-    <w:lsdException w:name="index 5" w:semiHidden="1" w:unhideWhenUsed="1"/>
-    <w:lsdException w:name="index 6" w:semiHidden="1" w:unhideWhenUsed="1"/>
-    <w:lsdException w:name="index 7" w:semiHidden="1" w:unhideWhenUsed="1"/>
-    <w:lsdException w:name="index 8" w:semiHidden="1" w:unhideWhenUsed="1"/>
-    <w:lsdException w:name="index 9" w:semiHidden="1" w:unhideWhenUsed="1"/>
-    <w:lsdException w:name="toc 1" w:semiHidden="1" w:uiPriority="39" w:unhideWhenUsed="1"/>
-    <w:lsdException w:name="toc 2" w:semiHidden="1" w:uiPriority="39" w:unhideWhenUsed="1"/>
-    <w:lsdException w:name="toc 3" w:semiHidden="1" w:uiPriority="39" w:unhideWhenUsed="1"/>
-    <w:lsdException w:name="toc 4" w:semiHidden="1" w:uiPriority="39" w:unhideWhenUsed="1"/>
-    <w:lsdException w:name="toc 5" w:semiHidden="1" w:uiPriority="39" w:unhideWhenUsed="1"/>
-    <w:lsdException w:name="toc 6" w:semiHidden="1" w:uiPriority="39" w:unhideWhenUsed="1"/>
-    <w:lsdException w:name="toc 7" w:semiHidden="1" w:uiPriority="39" w:unhideWhenUsed="1"/>
-    <w:lsdException w:name="toc 8" w:semiHidden="1" w:uiPriority="39" w:unhideWhenUsed="1"/>
-    <w:lsdException w:name="toc 9" w:semiHidden="1" w:uiPriority="39" w:unhideWhenUsed="1"/>
-    <w:lsdException w:name="Normal Indent" w:semiHidden="1" w:unhideWhenUsed="1"/>
-    <w:lsdException w:name="footnote text" w:semiHidden="1" w:unhideWhenUsed="1"/>
-    <w:lsdException w:name="annotation text" w:semiHidden="1" w:unhideWhenUsed="1"/>
-    <w:lsdException w:name="header" w:semiHidden="1" w:unhideWhenUsed="1"/>
-    <w:lsdException w:name="footer" w:semiHidden="1" w:unhideWhenUsed="1"/>
-    <w:lsdException w:name="index heading" w:semiHidden="1" w:unhideWhenUsed="1"/>
-    <w:lsdException w:name="caption" w:semiHidden="1" w:uiPriority="35" w:unhideWhenUsed="1" w:qFormat="1"/>
-    <w:lsdException w:name="table of figures" w:semiHidden="1" w:unhideWhenUsed="1"/>
-    <w:lsdException w:name="envelope address" w:semiHidden="1" w:unhideWhenUsed="1"/>
-    <w:lsdException w:name="envelope return" w:semiHidden="1" w:unhideWhenUsed="1"/>
-    <w:lsdException w:name="footnote reference" w:semiHidden="1" w:unhideWhenUsed="1"/>
-    <w:lsdException w:name="annotation reference" w:semiHidden="1" w:unhideWhenUsed="1"/>
-    <w:lsdException w:name="line number" w:semiHidden="1" w:unhideWhenUsed="1"/>
-    <w:lsdException w:name="page number" w:semiHidden="1" w:unhideWhenUsed="1"/>
-    <w:lsdException w:name="endnote reference" w:semiHidden="1" w:unhideWhenUsed="1"/>
-    <w:lsdException w:name="endnote text" w:semiHidden="1" w:unhideWhenUsed="1"/>
-    <w:lsdException w:name="table of authorities" w:semiHidden="1" w:unhideWhenUsed="1"/>
-    <w:lsdException w:name="macro" w:semiHidden="1" w:unhideWhenUsed="1"/>
-    <w:lsdException w:name="toa heading" w:semiHidden="1" w:unhideWhenUsed="1"/>
-    <w:lsdException w:name="List" w:semiHidden="1" w:unhideWhenUsed="1"/>
-    <w:lsdException w:name="List Bullet" w:semiHidden="1" w:unhideWhenUsed="1"/>
-    <w:lsdException w:name="List Number" w:semiHidden="1" w:unhideWhenUsed="1"/>
-    <w:lsdException w:name="List 2" w:semiHidden="1" w:unhideWhenUsed="1"/>
-    <w:lsdException w:name="List 3" w:semiHidden="1" w:unhideWhenUsed="1"/>
-    <w:lsdException w:name="List 4" w:semiHidden="1" w:unhideWhenUsed="1"/>
-    <w:lsdException w:name="List 5" w:semiHidden="1" w:unhideWhenUsed="1"/>
-    <w:lsdException w:name="List Bullet 2" w:semiHidden="1" w:unhideWhenUsed="1"/>
-    <w:lsdException w:name="List Bullet 3" w:semiHidden="1" w:unhideWhenUsed="1"/>
-    <w:lsdException w:name="List Bullet 4" w:semiHidden="1" w:unhideWhenUsed="1"/>
-    <w:lsdException w:name="List Bullet 5" w:semiHidden="1" w:unhideWhenUsed="1"/>
-    <w:lsdException w:name="List Number 2" w:semiHidden="1" w:unhideWhenUsed="1"/>
-    <w:lsdException w:name="List Number 3" w:semiHidden="1" w:unhideWhenUsed="1"/>
-    <w:lsdException w:name="List Number 4" w:semiHidden="1" w:unhideWhenUsed="1"/>
-    <w:lsdException w:name="List Number 5" w:semiHidden="1" w:unhideWhenUsed="1"/>
-    <w:lsdException w:name="Title" w:uiPriority="10" w:qFormat="1"/>
-    <w:lsdException w:name="Closing" w:semiHidden="1" w:unhideWhenUsed="1"/>
-    <w:lsdException w:name="Signature" w:semiHidden="1" w:unhideWhenUsed="1"/>
-    <w:lsdException w:name="Default Paragraph Font" w:semiHidden="1" w:uiPriority="1" w:unhideWhenUsed="1"/>
-    <w:lsdException w:name="Body Text" w:semiHidden="1" w:unhideWhenUsed="1"/>
-    <w:lsdException w:name="Body Text Indent" w:semiHidden="1" w:unhideWhenUsed="1"/>
-    <w:lsdException w:name="List Continue" w:semiHidden="1" w:unhideWhenUsed="1"/>
-    <w:lsdException w:name="List Continue 2" w:semiHidden="1" w:unhideWhenUsed="1"/>
-    <w:lsdException w:name="List Continue 3" w:semiHidden="1" w:unhideWhenUsed="1"/>
-    <w:lsdException w:name="List Continue 4" w:semiHidden="1" w:unhideWhenUsed="1"/>
-    <w:lsdException w:name="List Continue 5" w:semiHidden="1" w:unhideWhenUsed="1"/>
-    <w:lsdException w:name="Message Header" w:semiHidden="1" w:unhideWhenUsed="1"/>
-    <w:lsdException w:name="Subtitle" w:uiPriority="11" w:qFormat="1"/>
-    <w:lsdException w:name="Salutation" w:semiHidden="1" w:unhideWhenUsed="1"/>
-    <w:lsdException w:name="Date" w:semiHidden="1" w:unhideWhenUsed="1"/>
-    <w:lsdException w:name="Body Text First Indent" w:semiHidden="1" w:unhideWhenUsed="1"/>
-    <w:lsdException w:name="Body Text First Indent 2" w:semiHidden="1" w:unhideWhenUsed="1"/>
-    <w:lsdException w:name="Note Heading" w:semiHidden="1" w:unhideWhenUsed="1"/>
-    <w:lsdException w:name="Body Text 2" w:semiHidden="1" w:unhideWhenUsed="1"/>
-    <w:lsdException w:name="Body Text 3" w:semiHidden="1" w:unhideWhenUsed="1"/>
-    <w:lsdException w:name="Body Text Indent 2" w:semiHidden="1" w:unhideWhenUsed="1"/>
-    <w:lsdException w:name="Body Text Indent 3" w:semiHidden="1" w:unhideWhenUsed="1"/>
-    <w:lsdException w:name="Block Text" w:semiHidden="1" w:unhideWhenUsed="1"/>
-    <w:lsdException w:name="Hyperlink" w:semiHidden="1" w:unhideWhenUsed="1"/>
-    <w:lsdException w:name="FollowedHyperlink" w:semiHidden="1" w:unhideWhenUsed="1"/>
-    <w:lsdException w:name="Strong" w:uiPriority="22" w:qFormat="1"/>
-    <w:lsdException w:name="Emphasis" w:uiPriority="20" w:qFormat="1"/>
-    <w:lsdException w:name="Document Map" w:semiHidden="1" w:unhideWhenUsed="1"/>
-    <w:lsdException w:name="Plain Text" w:semiHidden="1" w:unhideWhenUsed="1"/>
-    <w:lsdException w:name="E-mail Signature" w:semiHidden="1" w:unhideWhenUsed="1"/>
-    <w:lsdException w:name="HTML Top of Form" w:semiHidden="1" w:unhideWhenUsed="1"/>
-    <w:lsdException w:name="HTML Bottom of Form" w:semiHidden="1" w:unhideWhenUsed="1"/>
-    <w:lsdException w:name="Normal (Web)" w:semiHidden="1" w:unhideWhenUsed="1"/>
-    <w:lsdException w:name="HTML Acronym" w:semiHidden="1" w:unhideWhenUsed="1"/>
-    <w:lsdException w:name="HTML Address" w:semiHidden="1" w:unhideWhenUsed="1"/>
-    <w:lsdException w:name="HTML Cite" w:semiHidden="1" w:unhideWhenUsed="1"/>
-    <w:lsdException w:name="HTML Code" w:semiHidden="1" w:unhideWhenUsed="1"/>
-    <w:lsdException w:name="HTML Definition" w:semiHidden="1" w:unhideWhenUsed="1"/>
-    <w:lsdException w:name="HTML Keyboard" w:semiHidden="1" w:unhideWhenUsed="1"/>
-    <w:lsdException w:name="HTML Preformatted" w:semiHidden="1" w:unhideWhenUsed="1"/>
-    <w:lsdException w:name="HTML Sample" w:semiHidden="1" w:unhideWhenUsed="1"/>
-    <w:lsdException w:name="HTML Typewriter" w:semiHidden="1" w:unhideWhenUsed="1"/>
-    <w:lsdException w:name="HTML Variable" w:semiHidden="1" w:unhideWhenUsed="1"/>
-    <w:lsdException w:name="annotation subject" w:semiHidden="1" w:unhideWhenUsed="1"/>
-    <w:lsdException w:name="No List" w:semiHidden="1" w:unhideWhenUsed="1"/>
-    <w:lsdException w:name="Outline List 1" w:semiHidden="1" w:unhideWhenUsed="1"/>
-    <w:lsdException w:name="Outline List 2" w:semiHidden="1" w:unhideWhenUsed="1"/>
-    <w:lsdException w:name="Outline List 3" w:semiHidden="1" w:unhideWhenUsed="1"/>
-    <w:lsdException w:name="Table Simple 1" w:semiHidden="1" w:unhideWhenUsed="1"/>
-    <w:lsdException w:name="Table Simple 2" w:semiHidden="1" w:unhideWhenUsed="1"/>
-    <w:lsdException w:name="Table Simple 3" w:semiHidden="1" w:unhideWhenUsed="1"/>
-    <w:lsdException w:name="Table Classic 1" w:semiHidden="1" w:unhideWhenUsed="1"/>
-    <w:lsdException w:name="Table Classic 2" w:semiHidden="1" w:unhideWhenUsed="1"/>
-    <w:lsdException w:name="Table Classic 3" w:semiHidden="1" w:unhideWhenUsed="1"/>
-    <w:lsdException w:name="Table Classic 4" w:semiHidden="1" w:unhideWhenUsed="1"/>
-    <w:lsdException w:name="Table Colorful 1" w:semiHidden="1" w:unhideWhenUsed="1"/>
-    <w:lsdException w:name="Table Colorful 2" w:semiHidden="1" w:unhideWhenUsed="1"/>
-    <w:lsdException w:name="Table Colorful 3" w:semiHidden="1" w:unhideWhenUsed="1"/>
-    <w:lsdException w:name="Table Columns 1" w:semiHidden="1" w:unhideWhenUsed="1"/>
-    <w:lsdException w:name="Table Columns 2" w:semiHidden="1" w:unhideWhenUsed="1"/>
-    <w:lsdException w:name="Table Columns 3" w:semiHidden="1" w:unhideWhenUsed="1"/>
-    <w:lsdException w:name="Table Columns 4" w:semiHidden="1" w:unhideWhenUsed="1"/>
-    <w:lsdException w:name="Table Columns 5" w:semiHidden="1" w:unhideWhenUsed="1"/>
-    <w:lsdException w:name="Table Grid 1" w:semiHidden="1" w:unhideWhenUsed="1"/>
-    <w:lsdException w:name="Table Grid 2" w:semiHidden="1" w:unhideWhenUsed="1"/>
-    <w:lsdException w:name="Table Grid 3" w:semiHidden="1" w:unhideWhenUsed="1"/>
-    <w:lsdException w:name="Table Grid 4" w:semiHidden="1" w:unhideWhenUsed="1"/>
-    <w:lsdException w:name="Table Grid 5" w:semiHidden="1" w:unhideWhenUsed="1"/>
-    <w:lsdException w:name="Table Grid 6" w:semiHidden="1" w:unhideWhenUsed="1"/>
-    <w:lsdException w:name="Table Grid 7" w:semiHidden="1" w:unhideWhenUsed="1"/>
-    <w:lsdException w:name="Table Grid 8" w:semiHidden="1" w:unhideWhenUsed="1"/>
-    <w:lsdException w:name="Table List 1" w:semiHidden="1" w:unhideWhenUsed="1"/>
-    <w:lsdException w:name="Table List 2" w:semiHidden="1" w:unhideWhenUsed="1"/>
-    <w:lsdException w:name="Table List 3" w:semiHidden="1" w:unhideWhenUsed="1"/>
-    <w:lsdException w:name="Table List 4" w:semiHidden="1" w:unhideWhenUsed="1"/>
-    <w:lsdException w:name="Table List 5" w:semiHidden="1" w:unhideWhenUsed="1"/>
-    <w:lsdException w:name="Table List 6" w:semiHidden="1" w:unhideWhenUsed="1"/>
-    <w:lsdException w:name="Table List 7" w:semiHidden="1" w:unhideWhenUsed="1"/>
-    <w:lsdException w:name="Table List 8" w:semiHidden="1" w:unhideWhenUsed="1"/>
-    <w:lsdException w:name="Table 3D effects 1" w:semiHidden="1" w:unhideWhenUsed="1"/>
-    <w:lsdException w:name="Table 3D effects 2" w:semiHidden="1" w:unhideWhenUsed="1"/>
-    <w:lsdException w:name="Table 3D effects 3" w:semiHidden="1" w:unhideWhenUsed="1"/>
-    <w:lsdException w:name="Table Contemporary" w:semiHidden="1" w:unhideWhenUsed="1"/>
-    <w:lsdException w:name="Table Elegant" w:semiHidden="1" w:unhideWhenUsed="1"/>
-    <w:lsdException w:name="Table Professional" w:semiHidden="1" w:unhideWhenUsed="1"/>
-    <w:lsdException w:name="Table Subtle 1" w:semiHidden="1" w:unhideWhenUsed="1"/>
-    <w:lsdException w:name="Table Subtle 2" w:semiHidden="1" w:unhideWhenUsed="1"/>
-    <w:lsdException w:name="Table Web 1" w:semiHidden="1" w:unhideWhenUsed="1"/>
-    <w:lsdException w:name="Table Web 2" w:semiHidden="1" w:unhideWhenUsed="1"/>
-    <w:lsdException w:name="Balloon Text" w:semiHidden="1" w:unhideWhenUsed="1"/>
-    <w:lsdException w:name="Table Grid" w:uiPriority="39"/>
-    <w:lsdException w:name="Placeholder Text" w:semiHidden="1"/>
-    <w:lsdException w:name="No Spacing" w:uiPriority="1" w:qFormat="1"/>
-    <w:lsdException w:name="Light Shading" w:uiPriority="60"/>
-    <w:lsdException w:name="Light List" w:uiPriority="61"/>
-    <w:lsdException w:name="Light Grid" w:uiPriority="62"/>
-    <w:lsdException w:name="Medium Shading 1" w:uiPriority="63"/>
-    <w:lsdException w:name="Medium Shading 2" w:uiPriority="64"/>
-    <w:lsdException w:name="Medium List 1" w:uiPriority="65"/>
-    <w:lsdException w:name="Medium List 2" w:uiPriority="66"/>
-    <w:lsdException w:name="Medium Grid 1" w:uiPriority="67"/>
-    <w:lsdException w:name="Medium Grid 2" w:uiPriority="68"/>
-    <w:lsdException w:name="Medium Grid 3" w:uiPriority="69"/>
-    <w:lsdException w:name="Dark List" w:uiPriority="70"/>
-    <w:lsdException w:name="Colorful Shading" w:uiPriority="71"/>
-    <w:lsdException w:name="Colorful List" w:uiPriority="72"/>
-    <w:lsdException w:name="Colorful Grid" w:uiPriority="73"/>
-    <w:lsdException w:name="Light Shading Accent 1" w:uiPriority="60"/>
-    <w:lsdException w:name="Light List Accent 1" w:uiPriority="61"/>
-    <w:lsdException w:name="Light Grid Accent 1" w:uiPriority="62"/>
-    <w:lsdException w:name="Medium Shading 1 Accent 1" w:uiPriority="63"/>
-    <w:lsdException w:name="Medium Shading 2 Accent 1" w:uiPriority="64"/>
-    <w:lsdException w:name="Medium List 1 Accent 1" w:uiPriority="65"/>
-    <w:lsdException w:name="Revision" w:semiHidden="1"/>
-    <w:lsdException w:name="List Paragraph" w:uiPriority="34" w:qFormat="1"/>
-    <w:lsdException w:name="Quote" w:uiPriority="29" w:qFormat="1"/>
-    <w:lsdException w:name="Intense Quote" w:uiPriority="30" w:qFormat="1"/>
-    <w:lsdException w:name="Medium List 2 Accent 1" w:uiPriority="66"/>
-    <w:lsdException w:name="Medium Grid 1 Accent 1" w:uiPriority="67"/>
-    <w:lsdException w:name="Medium Grid 2 Accent 1" w:uiPriority="68"/>
-    <w:lsdException w:name="Medium Grid 3 Accent 1" w:uiPriority="69"/>
-    <w:lsdException w:name="Dark List Accent 1" w:uiPriority="70"/>
-    <w:lsdException w:name="Colorful Shading Accent 1" w:uiPriority="71"/>
-    <w:lsdException w:name="Colorful List Accent 1" w:uiPriority="72"/>
-    <w:lsdException w:name="Colorful Grid Accent 1" w:uiPriority="73"/>
-    <w:lsdException w:name="Light Shading Accent 2" w:uiPriority="60"/>
-    <w:lsdException w:name="Light List Accent 2" w:uiPriority="61"/>
-    <w:lsdException w:name="Light Grid Accent 2" w:uiPriority="62"/>
-    <w:lsdException w:name="Medium Shading 1 Accent 2" w:uiPriority="63"/>
-    <w:lsdException w:name="Medium Shading 2 Accent 2" w:uiPriority="64"/>
-    <w:lsdException w:name="Medium List 1 Accent 2" w:uiPriority="65"/>
-    <w:lsdException w:name="Medium List 2 Accent 2" w:uiPriority="66"/>
-    <w:lsdException w:name="Medium Grid 1 Accent 2" w:uiPriority="67"/>
-    <w:lsdException w:name="Medium Grid 2 Accent 2" w:uiPriority="68"/>
-    <w:lsdException w:name="Medium Grid 3 Accent 2" w:uiPriority="69"/>
-    <w:lsdException w:name="Dark List Accent 2" w:uiPriority="70"/>
-    <w:lsdException w:name="Colorful Shading Accent 2" w:uiPriority="71"/>
-    <w:lsdException w:name="Colorful List Accent 2" w:uiPriority="72"/>
-    <w:lsdException w:name="Colorful Grid Accent 2" w:uiPriority="73"/>
-    <w:lsdException w:name="Light Shading Accent 3" w:uiPriority="60"/>
-    <w:lsdException w:name="Light List Accent 3" w:uiPriority="61"/>
-    <w:lsdException w:name="Light Grid Accent 3" w:uiPriority="62"/>
-    <w:lsdException w:name="Medium Shading 1 Accent 3" w:uiPriority="63"/>
-    <w:lsdException w:name="Medium Shading 2 Accent 3" w:uiPriority="64"/>
-    <w:lsdException w:name="Medium List 1 Accent 3" w:uiPriority="65"/>
-    <w:lsdException w:name="Medium List 2 Accent 3" w:uiPriority="66"/>
-    <w:lsdException w:name="Medium Grid 1 Accent 3" w:uiPriority="67"/>
-    <w:lsdException w:name="Medium Grid 2 Accent 3" w:uiPriority="68"/>
-    <w:lsdException w:name="Medium Grid 3 Accent 3" w:uiPriority="69"/>
-    <w:lsdException w:name="Dark List Accent 3" w:uiPriority="70"/>
-    <w:lsdException w:name="Colorful Shading Accent 3" w:uiPriority="71"/>
-    <w:lsdException w:name="Colorful List Accent 3" w:uiPriority="72"/>
-    <w:lsdException w:name="Colorful Grid Accent 3" w:uiPriority="73"/>
-    <w:lsdException w:name="Light Shading Accent 4" w:uiPriority="60"/>
-    <w:lsdException w:name="Light List Accent 4" w:uiPriority="61"/>
-    <w:lsdException w:name="Light Grid Accent 4" w:uiPriority="62"/>
-    <w:lsdException w:name="Medium Shading 1 Accent 4" w:uiPriority="63"/>
-    <w:lsdException w:name="Medium Shading 2 Accent 4" w:uiPriority="64"/>
-    <w:lsdException w:name="Medium List 1 Accent 4" w:uiPriority="65"/>
-    <w:lsdException w:name="Medium List 2 Accent 4" w:uiPriority="66"/>
-    <w:lsdException w:name="Medium Grid 1 Accent 4" w:uiPriority="67"/>
-    <w:lsdException w:name="Medium Grid 2 Accent 4" w:uiPriority="68"/>
-    <w:lsdException w:name="Medium Grid 3 Accent 4" w:uiPriority="69"/>
-    <w:lsdException w:name="Dark List Accent 4" w:uiPriority="70"/>
-    <w:lsdException w:name="Colorful Shading Accent 4" w:uiPriority="71"/>
-    <w:lsdException w:name="Colorful List Accent 4" w:uiPriority="72"/>
-    <w:lsdException w:name="Colorful Grid Accent 4" w:uiPriority="73"/>
-    <w:lsdException w:name="Light Shading Accent 5" w:uiPriority="60"/>
-    <w:lsdException w:name="Light List Accent 5" w:uiPriority="61"/>
-    <w:lsdException w:name="Light Grid Accent 5" w:uiPriority="62"/>
-    <w:lsdException w:name="Medium Shading 1 Accent 5" w:uiPriority="63"/>
-    <w:lsdException w:name="Medium Shading 2 Accent 5" w:uiPriority="64"/>
-    <w:lsdException w:name="Medium List 1 Accent 5" w:uiPriority="65"/>
-    <w:lsdException w:name="Medium List 2 Accent 5" w:uiPriority="66"/>
-    <w:lsdException w:name="Medium Grid 1 Accent 5" w:uiPriority="67"/>
-    <w:lsdException w:name="Medium Grid 2 Accent 5" w:uiPriority="68"/>
-    <w:lsdException w:name="Medium Grid 3 Accent 5" w:uiPriority="69"/>
-    <w:lsdException w:name="Dark List Accent 5" w:uiPriority="70"/>
-    <w:lsdException w:name="Colorful Shading Accent 5" w:uiPriority="71"/>
-    <w:lsdException w:name="Colorful List Accent 5" w:uiPriority="72"/>
-    <w:lsdException w:name="Colorful Grid Accent 5" w:uiPriority="73"/>
-    <w:lsdException w:name="Light Shading Accent 6" w:uiPriority="60"/>
-    <w:lsdException w:name="Light List Accent 6" w:uiPriority="61"/>
-    <w:lsdException w:name="Light Grid Accent 6" w:uiPriority="62"/>
-    <w:lsdException w:name="Medium Shading 1 Accent 6" w:uiPriority="63"/>
-    <w:lsdException w:name="Medium Shading 2 Accent 6" w:uiPriority="64"/>
-    <w:lsdException w:name="Medium List 1 Accent 6" w:uiPriority="65"/>
-    <w:lsdException w:name="Medium List 2 Accent 6" w:uiPriority="66"/>
-    <w:lsdException w:name="Medium Grid 1 Accent 6" w:uiPriority="67"/>
-    <w:lsdException w:name="Medium Grid 2 Accent 6" w:uiPriority="68"/>
-    <w:lsdException w:name="Medium Grid 3 Accent 6" w:uiPriority="69"/>
-    <w:lsdException w:name="Dark List Accent 6" w:uiPriority="70"/>
-    <w:lsdException w:name="Colorful Shading Accent 6" w:uiPriority="71"/>
-    <w:lsdException w:name="Colorful List Accent 6" w:uiPriority="72"/>
-    <w:lsdException w:name="Colorful Grid Accent 6" w:uiPriority="73"/>
-    <w:lsdException w:name="Subtle Emphasis" w:uiPriority="19" w:qFormat="1"/>
-    <w:lsdException w:name="Intense Emphasis" w:uiPriority="21" w:qFormat="1"/>
-    <w:lsdException w:name="Subtle Reference" w:uiPriority="31" w:qFormat="1"/>
-    <w:lsdException w:name="Intense Reference" w:uiPriority="32" w:qFormat="1"/>
-    <w:lsdException w:name="Book Title" w:uiPriority="33" w:qFormat="1"/>
-    <w:lsdException w:name="Bibliography" w:semiHidden="1" w:uiPriority="37" w:unhideWhenUsed="1"/>
-    <w:lsdException w:name="TOC Heading" w:semiHidden="1" w:uiPriority="39" w:unhideWhenUsed="1" w:qFormat="1"/>
-    <w:lsdException w:name="Plain Table 1" w:uiPriority="41"/>
-    <w:lsdException w:name="Plain Table 2" w:uiPriority="42"/>
-    <w:lsdException w:name="Plain Table 3" w:uiPriority="43"/>
-    <w:lsdException w:name="Plain Table 4" w:uiPriority="44"/>
-    <w:lsdException w:name="Plain Table 5" w:uiPriority="45"/>
-    <w:lsdException w:name="Grid Table Light" w:uiPriority="40"/>
-    <w:lsdException w:name="Grid Table 1 Light" w:uiPriority="46"/>
-    <w:lsdException w:name="Grid Table 2" w:uiPriority="47"/>
-    <w:lsdException w:name="Grid Table 3" w:uiPriority="48"/>
-    <w:lsdException w:name="Grid Table 4" w:uiPriority="49"/>
-    <w:lsdException w:name="Grid Table 5 Dark" w:uiPriority="50"/>
-    <w:lsdException w:name="Grid Table 6 Colorful" w:uiPriority="51"/>
-    <w:lsdException w:name="Grid Table 7 Colorful" w:uiPriority="52"/>
-    <w:lsdException w:name="Grid Table 1 Light Accent 1" w:uiPriority="46"/>
-    <w:lsdException w:name="Grid Table 2 Accent 1" w:uiPriority="47"/>
-    <w:lsdException w:name="Grid Table 3 Accent 1" w:uiPriority="48"/>
-    <w:lsdException w:name="Grid Table 4 Accent 1" w:uiPriority="49"/>
-    <w:lsdException w:name="Grid Table 5 Dark Accent 1" w:uiPriority="50"/>
-    <w:lsdException w:name="Grid Table 6 Colorful Accent 1" w:uiPriority="51"/>
-    <w:lsdException w:name="Grid Table 7 Colorful Accent 1" w:uiPriority="52"/>
-    <w:lsdException w:name="Grid Table 1 Light Accent 2" w:uiPriority="46"/>
-    <w:lsdException w:name="Grid Table 2 Accent 2" w:uiPriority="47"/>
-    <w:lsdException w:name="Grid Table 3 Accent 2" w:uiPriority="48"/>
-    <w:lsdException w:name="Grid Table 4 Accent 2" w:uiPriority="49"/>
-    <w:lsdException w:name="Grid Table 5 Dark Accent 2" w:uiPriority="50"/>
-    <w:lsdException w:name="Grid Table 6 Colorful Accent 2" w:uiPriority="51"/>
-    <w:lsdException w:name="Grid Table 7 Colorful Accent 2" w:uiPriority="52"/>
-    <w:lsdException w:name="Grid Table 1 Light Accent 3" w:uiPriority="46"/>
-    <w:lsdException w:name="Grid Table 2 Accent 3" w:uiPriority="47"/>
-    <w:lsdException w:name="Grid Table 3 Accent 3" w:uiPriority="48"/>
-    <w:lsdException w:name="Grid Table 4 Accent 3" w:uiPriority="49"/>
-    <w:lsdException w:name="Grid Table 5 Dark Accent 3" w:uiPriority="50"/>
-    <w:lsdException w:name="Grid Table 6 Colorful Accent 3" w:uiPriority="51"/>
-    <w:lsdException w:name="Grid Table 7 Colorful Accent 3" w:uiPriority="52"/>
-    <w:lsdException w:name="Grid Table 1 Light Accent 4" w:uiPriority="46"/>
-    <w:lsdException w:name="Grid Table 2 Accent 4" w:uiPriority="47"/>
-    <w:lsdException w:name="Grid Table 3 Accent 4" w:uiPriority="48"/>
-    <w:lsdException w:name="Grid Table 4 Accent 4" w:uiPriority="49"/>
-    <w:lsdException w:name="Grid Table 5 Dark Accent 4" w:uiPriority="50"/>
-    <w:lsdException w:name="Grid Table 6 Colorful Accent 4" w:uiPriority="51"/>
-    <w:lsdException w:name="Grid Table 7 Colorful Accent 4" w:uiPriority="52"/>
-    <w:lsdException w:name="Grid Table 1 Light Accent 5" w:uiPriority="46"/>
-    <w:lsdException w:name="Grid Table 2 Accent 5" w:uiPriority="47"/>
-    <w:lsdException w:name="Grid Table 3 Accent 5" w:uiPriority="48"/>
-    <w:lsdException w:name="Grid Table 4 Accent 5" w:uiPriority="49"/>
-    <w:lsdException w:name="Grid Table 5 Dark Accent 5" w:uiPriority="50"/>
-    <w:lsdException w:name="Grid Table 6 Colorful Accent 5" w:uiPriority="51"/>
-    <w:lsdException w:name="Grid Table 7 Colorful Accent 5" w:uiPriority="52"/>
-    <w:lsdException w:name="Grid Table 1 Light Accent 6" w:uiPriority="46"/>
-    <w:lsdException w:name="Grid Table 2 Accent 6" w:uiPriority="47"/>
-    <w:lsdException w:name="Grid Table 3 Accent 6" w:uiPriority="48"/>
-    <w:lsdException w:name="Grid Table 4 Accent 6" w:uiPriority="49"/>
-    <w:lsdException w:name="Grid Table 5 Dark Accent 6" w:uiPriority="50"/>
-    <w:lsdException w:name="Grid Table 6 Colorful Accent 6" w:uiPriority="51"/>
-    <w:lsdException w:name="Grid Table 7 Colorful Accent 6" w:uiPriority="52"/>
-    <w:lsdException w:name="List Table 1 Light" w:uiPriority="46"/>
-    <w:lsdException w:name="List Table 2" w:uiPriority="47"/>
-    <w:lsdException w:name="List Table 3" w:uiPriority="48"/>
-    <w:lsdException w:name="List Table 4" w:uiPriority="49"/>
-    <w:lsdException w:name="List Table 5 Dark" w:uiPriority="50"/>
-    <w:lsdException w:name="List Table 6 Colorful" w:uiPriority="51"/>
-    <w:lsdException w:name="List Table 7 Colorful" w:uiPriority="52"/>
-    <w:lsdException w:name="List Table 1 Light Accent 1" w:uiPriority="46"/>
-    <w:lsdException w:name="List Table 2 Accent 1" w:uiPriority="47"/>
-    <w:lsdException w:name="List Table 3 Accent 1" w:uiPriority="48"/>
-    <w:lsdException w:name="List Table 4 Accent 1" w:uiPriority="49"/>
-    <w:lsdException w:name="List Table 5 Dark Accent 1" w:uiPriority="50"/>
-    <w:lsdException w:name="List Table 6 Colorful Accent 1" w:uiPriority="51"/>
-    <w:lsdException w:name="List Table 7 Colorful Accent 1" w:uiPriority="52"/>
-    <w:lsdException w:name="List Table 1 Light Accent 2" w:uiPriority="46"/>
-    <w:lsdException w:name="List Table 2 Accent 2" w:uiPriority="47"/>
-    <w:lsdException w:name="List Table 3 Accent 2" w:uiPriority="48"/>
-    <w:lsdException w:name="List Table 4 Accent 2" w:uiPriority="49"/>
-    <w:lsdException w:name="List Table 5 Dark Accent 2" w:uiPriority="50"/>
-    <w:lsdException w:name="List Table 6 Colorful Accent 2" w:uiPriority="51"/>
-    <w:lsdException w:name="List Table 7 Colorful Accent 2" w:uiPriority="52"/>
-    <w:lsdException w:name="List Table 1 Light Accent 3" w:uiPriority="46"/>
-    <w:lsdException w:name="List Table 2 Accent 3" w:uiPriority="47"/>
-    <w:lsdException w:name="List Table 3 Accent 3" w:uiPriority="48"/>
-    <w:lsdException w:name="List Table 4 Accent 3" w:uiPriority="49"/>
-    <w:lsdException w:name="List Table 5 Dark Accent 3" w:uiPriority="50"/>
-    <w:lsdException w:name="List Table 6 Colorful Accent 3" w:uiPriority="51"/>
-    <w:lsdException w:name="List Table 7 Colorful Accent 3" w:uiPriority="52"/>
-    <w:lsdException w:name="List Table 1 Light Accent 4" w:uiPriority="46"/>
-    <w:lsdException w:name="List Table 2 Accent 4" w:uiPriority="47"/>
-    <w:lsdException w:name="List Table 3 Accent 4" w:uiPriority="48"/>
-    <w:lsdException w:name="List Table 4 Accent 4" w:uiPriority="49"/>
-    <w:lsdException w:name="List Table 5 Dark Accent 4" w:uiPriority="50"/>
-    <w:lsdException w:name="List Table 6 Colorful Accent 4" w:uiPriority="51"/>
-    <w:lsdException w:name="List Table 7 Colorful Accent 4" w:uiPriority="52"/>
-    <w:lsdException w:name="List Table 1 Light Accent 5" w:uiPriority="46"/>
-    <w:lsdException w:name="List Table 2 Accent 5" w:uiPriority="47"/>
-    <w:lsdException w:name="List Table 3 Accent 5" w:uiPriority="48"/>
-    <w:lsdException w:name="List Table 4 Accent 5" w:uiPriority="49"/>
-    <w:lsdException w:name="List Table 5 Dark Accent 5" w:uiPriority="50"/>
-    <w:lsdException w:name="List Table 6 Colorful Accent 5" w:uiPriority="51"/>
-    <w:lsdException w:name="List Table 7 Colorful Accent 5" w:uiPriority="52"/>
-    <w:lsdException w:name="List Table 1 Light Accent 6" w:uiPriority="46"/>
-    <w:lsdException w:name="List Table 2 Accent 6" w:uiPriority="47"/>
-    <w:lsdException w:name="List Table 3 Accent 6" w:uiPriority="48"/>
-    <w:lsdException w:name="List Table 4 Accent 6" w:uiPriority="49"/>
-    <w:lsdException w:name="List Table 5 Dark Accent 6" w:uiPriority="50"/>
-    <w:lsdException w:name="List Table 6 Colorful Accent 6" w:uiPriority="51"/>
-    <w:lsdException w:name="List Table 7 Colorful Accent 6" w:uiPriority="52"/>
-    <w:lsdException w:name="Mention" w:semiHidden="1" w:unhideWhenUsed="1"/>
+  <w:latentStyles w:defLockedState="0" w:defUIPriority="99" w:defSemiHidden="1" w:defUnhideWhenUsed="1" w:defQFormat="0" w:count="276">
+    <w:lsdException w:name="Normal" w:semiHidden="0" w:uiPriority="0" w:unhideWhenUsed="0" w:qFormat="1"/>
+    <w:lsdException w:name="heading 1" w:semiHidden="0" w:uiPriority="9" w:unhideWhenUsed="0" w:qFormat="1"/>
+    <w:lsdException w:name="heading 2" w:uiPriority="9" w:qFormat="1"/>
+    <w:lsdException w:name="heading 3" w:uiPriority="9" w:qFormat="1"/>
+    <w:lsdException w:name="heading 4" w:uiPriority="9" w:qFormat="1"/>
+    <w:lsdException w:name="heading 5" w:uiPriority="9" w:qFormat="1"/>
+    <w:lsdException w:name="heading 6" w:uiPriority="9" w:qFormat="1"/>
+    <w:lsdException w:name="heading 7" w:uiPriority="9" w:qFormat="1"/>
+    <w:lsdException w:name="heading 8" w:uiPriority="9" w:qFormat="1"/>
+    <w:lsdException w:name="heading 9" w:uiPriority="9" w:qFormat="1"/>
+    <w:lsdException w:name="toc 1" w:uiPriority="39"/>
+    <w:lsdException w:name="toc 2" w:uiPriority="39"/>
+    <w:lsdException w:name="toc 3" w:uiPriority="39"/>
+    <w:lsdException w:name="toc 4" w:uiPriority="39"/>
+    <w:lsdException w:name="toc 5" w:uiPriority="39"/>
+    <w:lsdException w:name="toc 6" w:uiPriority="39"/>
+    <w:lsdException w:name="toc 7" w:uiPriority="39"/>
+    <w:lsdException w:name="toc 8" w:uiPriority="39"/>
+    <w:lsdException w:name="toc 9" w:uiPriority="39"/>
+    <w:lsdException w:name="caption" w:uiPriority="35" w:qFormat="1"/>
+    <w:lsdException w:name="Title" w:semiHidden="0" w:uiPriority="10" w:unhideWhenUsed="0" w:qFormat="1"/>
+    <w:lsdException w:name="Default Paragraph Font" w:uiPriority="1"/>
+    <w:lsdException w:name="Subtitle" w:semiHidden="0" w:uiPriority="11" w:unhideWhenUsed="0" w:qFormat="1"/>
+    <w:lsdException w:name="Strong" w:semiHidden="0" w:uiPriority="22" w:unhideWhenUsed="0" w:qFormat="1"/>
+    <w:lsdException w:name="Emphasis" w:semiHidden="0" w:uiPriority="20" w:unhideWhenUsed="0" w:qFormat="1"/>
+    <w:lsdException w:name="Table Grid" w:semiHidden="0" w:uiPriority="39" w:unhideWhenUsed="0"/>
+    <w:lsdException w:name="Note Level 1" w:semiHidden="0" w:unhideWhenUsed="0"/>
+    <w:lsdException w:name="Note Level 2" w:semiHidden="0" w:unhideWhenUsed="0"/>
+    <w:lsdException w:name="Note Level 3" w:semiHidden="0" w:unhideWhenUsed="0"/>
+    <w:lsdException w:name="Note Level 4" w:semiHidden="0" w:unhideWhenUsed="0"/>
+    <w:lsdException w:name="Note Level 5" w:semiHidden="0" w:unhideWhenUsed="0"/>
+    <w:lsdException w:name="Note Level 6" w:semiHidden="0" w:unhideWhenUsed="0"/>
+    <w:lsdException w:name="Note Level 7" w:semiHidden="0" w:unhideWhenUsed="0"/>
+    <w:lsdException w:name="Note Level 8" w:semiHidden="0" w:unhideWhenUsed="0"/>
+    <w:lsdException w:name="Note Level 9" w:semiHidden="0" w:unhideWhenUsed="0"/>
+    <w:lsdException w:name="Placeholder Text" w:unhideWhenUsed="0"/>
+    <w:lsdException w:name="No Spacing" w:semiHidden="0" w:uiPriority="1" w:unhideWhenUsed="0" w:qFormat="1"/>
+    <w:lsdException w:name="Light Shading" w:semiHidden="0" w:uiPriority="60" w:unhideWhenUsed="0"/>
+    <w:lsdException w:name="Light List" w:semiHidden="0" w:uiPriority="61" w:unhideWhenUsed="0"/>
+    <w:lsdException w:name="Light Grid" w:semiHidden="0" w:uiPriority="62" w:unhideWhenUsed="0"/>
+    <w:lsdException w:name="Medium Shading 1" w:semiHidden="0" w:uiPriority="63" w:unhideWhenUsed="0"/>
+    <w:lsdException w:name="Medium Shading 2" w:semiHidden="0" w:uiPriority="64" w:unhideWhenUsed="0"/>
+    <w:lsdException w:name="Medium List 1" w:semiHidden="0" w:uiPriority="65" w:unhideWhenUsed="0"/>
+    <w:lsdException w:name="Medium List 2" w:semiHidden="0" w:uiPriority="66" w:unhideWhenUsed="0"/>
+    <w:lsdException w:name="Medium Grid 1" w:semiHidden="0" w:uiPriority="67" w:unhideWhenUsed="0"/>
+    <w:lsdException w:name="Medium Grid 2" w:semiHidden="0" w:uiPriority="68" w:unhideWhenUsed="0"/>
+    <w:lsdException w:name="Medium Grid 3" w:semiHidden="0" w:uiPriority="69" w:unhideWhenUsed="0"/>
+    <w:lsdException w:name="Dark List" w:semiHidden="0" w:uiPriority="70" w:unhideWhenUsed="0"/>
+    <w:lsdException w:name="Colorful Shading" w:semiHidden="0" w:uiPriority="71" w:unhideWhenUsed="0"/>
+    <w:lsdException w:name="Colorful List" w:semiHidden="0" w:uiPriority="72" w:unhideWhenUsed="0"/>
+    <w:lsdException w:name="Colorful Grid" w:semiHidden="0" w:uiPriority="73" w:unhideWhenUsed="0"/>
+    <w:lsdException w:name="Light Shading Accent 1" w:semiHidden="0" w:uiPriority="60" w:unhideWhenUsed="0"/>
+    <w:lsdException w:name="Light List Accent 1" w:semiHidden="0" w:uiPriority="61" w:unhideWhenUsed="0"/>
+    <w:lsdException w:name="Light Grid Accent 1" w:semiHidden="0" w:uiPriority="62" w:unhideWhenUsed="0"/>
+    <w:lsdException w:name="Medium Shading 1 Accent 1" w:semiHidden="0" w:uiPriority="63" w:unhideWhenUsed="0"/>
+    <w:lsdException w:name="Medium Shading 2 Accent 1" w:semiHidden="0" w:uiPriority="64" w:unhideWhenUsed="0"/>
+    <w:lsdException w:name="Medium List 1 Accent 1" w:semiHidden="0" w:uiPriority="65" w:unhideWhenUsed="0"/>
+    <w:lsdException w:name="Revision" w:unhideWhenUsed="0"/>
+    <w:lsdException w:name="List Paragraph" w:semiHidden="0" w:uiPriority="34" w:unhideWhenUsed="0" w:qFormat="1"/>
+    <w:lsdException w:name="Quote" w:semiHidden="0" w:uiPriority="29" w:unhideWhenUsed="0" w:qFormat="1"/>
+    <w:lsdException w:name="Intense Quote" w:semiHidden="0" w:uiPriority="30" w:unhideWhenUsed="0" w:qFormat="1"/>
+    <w:lsdException w:name="Medium List 2 Accent 1" w:semiHidden="0" w:uiPriority="66" w:unhideWhenUsed="0"/>
+    <w:lsdException w:name="Medium Grid 1 Accent 1" w:semiHidden="0" w:uiPriority="67" w:unhideWhenUsed="0"/>
+    <w:lsdException w:name="Medium Grid 2 Accent 1" w:semiHidden="0" w:uiPriority="68" w:unhideWhenUsed="0"/>
+    <w:lsdException w:name="Medium Grid 3 Accent 1" w:semiHidden="0" w:uiPriority="69" w:unhideWhenUsed="0"/>
+    <w:lsdException w:name="Dark List Accent 1" w:semiHidden="0" w:uiPriority="70" w:unhideWhenUsed="0"/>
+    <w:lsdException w:name="Colorful Shading Accent 1" w:semiHidden="0" w:uiPriority="71" w:unhideWhenUsed="0"/>
+    <w:lsdException w:name="Colorful List Accent 1" w:semiHidden="0" w:uiPriority="72" w:unhideWhenUsed="0"/>
+    <w:lsdException w:name="Colorful Grid Accent 1" w:semiHidden="0" w:uiPriority="73" w:unhideWhenUsed="0"/>
+    <w:lsdException w:name="Light Shading Accent 2" w:semiHidden="0" w:uiPriority="60" w:unhideWhenUsed="0"/>
+    <w:lsdException w:name="Light List Accent 2" w:semiHidden="0" w:uiPriority="61" w:unhideWhenUsed="0"/>
+    <w:lsdException w:name="Light Grid Accent 2" w:semiHidden="0" w:uiPriority="62" w:unhideWhenUsed="0"/>
+    <w:lsdException w:name="Medium Shading 1 Accent 2" w:semiHidden="0" w:uiPriority="63" w:unhideWhenUsed="0"/>
+    <w:lsdException w:name="Medium Shading 2 Accent 2" w:semiHidden="0" w:uiPriority="64" w:unhideWhenUsed="0"/>
+    <w:lsdException w:name="Medium List 1 Accent 2" w:semiHidden="0" w:uiPriority="65" w:unhideWhenUsed="0"/>
+    <w:lsdException w:name="Medium List 2 Accent 2" w:semiHidden="0" w:uiPriority="66" w:unhideWhenUsed="0"/>
+    <w:lsdException w:name="Medium Grid 1 Accent 2" w:semiHidden="0" w:uiPriority="67" w:unhideWhenUsed="0"/>
+    <w:lsdException w:name="Medium Grid 2 Accent 2" w:semiHidden="0" w:uiPriority="68" w:unhideWhenUsed="0"/>
+    <w:lsdException w:name="Medium Grid 3 Accent 2" w:semiHidden="0" w:uiPriority="69" w:unhideWhenUsed="0"/>
+    <w:lsdException w:name="Dark List Accent 2" w:semiHidden="0" w:uiPriority="70" w:unhideWhenUsed="0"/>
+    <w:lsdException w:name="Colorful Shading Accent 2" w:semiHidden="0" w:uiPriority="71" w:unhideWhenUsed="0"/>
+    <w:lsdException w:name="Colorful List Accent 2" w:semiHidden="0" w:uiPriority="72" w:unhideWhenUsed="0"/>
+    <w:lsdException w:name="Colorful Grid Accent 2" w:semiHidden="0" w:uiPriority="73" w:unhideWhenUsed="0"/>
+    <w:lsdException w:name="Light Shading Accent 3" w:semiHidden="0" w:uiPriority="60" w:unhideWhenUsed="0"/>
+    <w:lsdException w:name="Light List Accent 3" w:semiHidden="0" w:uiPriority="61" w:unhideWhenUsed="0"/>
+    <w:lsdException w:name="Light Grid Accent 3" w:semiHidden="0" w:uiPriority="62" w:unhideWhenUsed="0"/>
+    <w:lsdException w:name="Medium Shading 1 Accent 3" w:semiHidden="0" w:uiPriority="63" w:unhideWhenUsed="0"/>
+    <w:lsdException w:name="Medium Shading 2 Accent 3" w:semiHidden="0" w:uiPriority="64" w:unhideWhenUsed="0"/>
+    <w:lsdException w:name="Medium List 1 Accent 3" w:semiHidden="0" w:uiPriority="65" w:unhideWhenUsed="0"/>
+    <w:lsdException w:name="Medium List 2 Accent 3" w:semiHidden="0" w:uiPriority="66" w:unhideWhenUsed="0"/>
+    <w:lsdException w:name="Medium Grid 1 Accent 3" w:semiHidden="0" w:uiPriority="67" w:unhideWhenUsed="0"/>
+    <w:lsdException w:name="Medium Grid 2 Accent 3" w:semiHidden="0" w:uiPriority="68" w:unhideWhenUsed="0"/>
+    <w:lsdException w:name="Medium Grid 3 Accent 3" w:semiHidden="0" w:uiPriority="69" w:unhideWhenUsed="0"/>
+    <w:lsdException w:name="Dark List Accent 3" w:semiHidden="0" w:uiPriority="70" w:unhideWhenUsed="0"/>
+    <w:lsdException w:name="Colorful Shading Accent 3" w:semiHidden="0" w:uiPriority="71" w:unhideWhenUsed="0"/>
+    <w:lsdException w:name="Colorful List Accent 3" w:semiHidden="0" w:uiPriority="72" w:unhideWhenUsed="0"/>
+    <w:lsdException w:name="Colorful Grid Accent 3" w:semiHidden="0" w:uiPriority="73" w:unhideWhenUsed="0"/>
+    <w:lsdException w:name="Light Shading Accent 4" w:semiHidden="0" w:uiPriority="60" w:unhideWhenUsed="0"/>
+    <w:lsdException w:name="Light List Accent 4" w:semiHidden="0" w:uiPriority="61" w:unhideWhenUsed="0"/>
+    <w:lsdException w:name="Light Grid Accent 4" w:semiHidden="0" w:uiPriority="62" w:unhideWhenUsed="0"/>
+    <w:lsdException w:name="Medium Shading 1 Accent 4" w:semiHidden="0" w:uiPriority="63" w:unhideWhenUsed="0"/>
+    <w:lsdException w:name="Medium Shading 2 Accent 4" w:semiHidden="0" w:uiPriority="64" w:unhideWhenUsed="0"/>
+    <w:lsdException w:name="Medium List 1 Accent 4" w:semiHidden="0" w:uiPriority="65" w:unhideWhenUsed="0"/>
+    <w:lsdException w:name="Medium List 2 Accent 4" w:semiHidden="0" w:uiPriority="66" w:unhideWhenUsed="0"/>
+    <w:lsdException w:name="Medium Grid 1 Accent 4" w:semiHidden="0" w:uiPriority="67" w:unhideWhenUsed="0"/>
+    <w:lsdException w:name="Medium Grid 2 Accent 4" w:semiHidden="0" w:uiPriority="68" w:unhideWhenUsed="0"/>
+    <w:lsdException w:name="Medium Grid 3 Accent 4" w:semiHidden="0" w:uiPriority="69" w:unhideWhenUsed="0"/>
+    <w:lsdException w:name="Dark List Accent 4" w:semiHidden="0" w:uiPriority="70" w:unhideWhenUsed="0"/>
+    <w:lsdException w:name="Colorful Shading Accent 4" w:semiHidden="0" w:uiPriority="71" w:unhideWhenUsed="0"/>
+    <w:lsdException w:name="Colorful List Accent 4" w:semiHidden="0" w:uiPriority="72" w:unhideWhenUsed="0"/>
+    <w:lsdException w:name="Colorful Grid Accent 4" w:semiHidden="0" w:uiPriority="73" w:unhideWhenUsed="0"/>
+    <w:lsdException w:name="Light Shading Accent 5" w:semiHidden="0" w:uiPriority="60" w:unhideWhenUsed="0"/>
+    <w:lsdException w:name="Light List Accent 5" w:semiHidden="0" w:uiPriority="61" w:unhideWhenUsed="0"/>
+    <w:lsdException w:name="Light Grid Accent 5" w:semiHidden="0" w:uiPriority="62" w:unhideWhenUsed="0"/>
+    <w:lsdException w:name="Medium Shading 1 Accent 5" w:semiHidden="0" w:uiPriority="63" w:unhideWhenUsed="0"/>
+    <w:lsdException w:name="Medium Shading 2 Accent 5" w:semiHidden="0" w:uiPriority="64" w:unhideWhenUsed="0"/>
+    <w:lsdException w:name="Medium List 1 Accent 5" w:semiHidden="0" w:uiPriority="65" w:unhideWhenUsed="0"/>
+    <w:lsdException w:name="Medium List 2 Accent 5" w:semiHidden="0" w:uiPriority="66" w:unhideWhenUsed="0"/>
+    <w:lsdException w:name="Medium Grid 1 Accent 5" w:semiHidden="0" w:uiPriority="67" w:unhideWhenUsed="0"/>
+    <w:lsdException w:name="Medium Grid 2 Accent 5" w:semiHidden="0" w:uiPriority="68" w:unhideWhenUsed="0"/>
+    <w:lsdException w:name="Medium Grid 3 Accent 5" w:semiHidden="0" w:uiPriority="69" w:unhideWhenUsed="0"/>
+    <w:lsdException w:name="Dark List Accent 5" w:semiHidden="0" w:uiPriority="70" w:unhideWhenUsed="0"/>
+    <w:lsdException w:name="Colorful Shading Accent 5" w:semiHidden="0" w:uiPriority="71" w:unhideWhenUsed="0"/>
+    <w:lsdException w:name="Colorful List Accent 5" w:semiHidden="0" w:uiPriority="72" w:unhideWhenUsed="0"/>
+    <w:lsdException w:name="Colorful Grid Accent 5" w:semiHidden="0" w:uiPriority="73" w:unhideWhenUsed="0"/>
+    <w:lsdException w:name="Light Shading Accent 6" w:semiHidden="0" w:uiPriority="60" w:unhideWhenUsed="0"/>
+    <w:lsdException w:name="Light List Accent 6" w:semiHidden="0" w:uiPriority="61" w:unhideWhenUsed="0"/>
+    <w:lsdException w:name="Light Grid Accent 6" w:semiHidden="0" w:uiPriority="62" w:unhideWhenUsed="0"/>
+    <w:lsdException w:name="Medium Shading 1 Accent 6" w:semiHidden="0" w:uiPriority="63" w:unhideWhenUsed="0"/>
+    <w:lsdException w:name="Medium Shading 2 Accent 6" w:semiHidden="0" w:uiPriority="64" w:unhideWhenUsed="0"/>
+    <w:lsdException w:name="Medium List 1 Accent 6" w:semiHidden="0" w:uiPriority="65" w:unhideWhenUsed="0"/>
+    <w:lsdException w:name="Medium List 2 Accent 6" w:semiHidden="0" w:uiPriority="66" w:unhideWhenUsed="0"/>
+    <w:lsdException w:name="Medium Grid 1 Accent 6" w:semiHidden="0" w:uiPriority="67" w:unhideWhenUsed="0"/>
+    <w:lsdException w:name="Medium Grid 2 Accent 6" w:semiHidden="0" w:uiPriority="68" w:unhideWhenUsed="0"/>
+    <w:lsdException w:name="Medium Grid 3 Accent 6" w:semiHidden="0" w:uiPriority="69" w:unhideWhenUsed="0"/>
+    <w:lsdException w:name="Dark List Accent 6" w:semiHidden="0" w:uiPriority="70" w:unhideWhenUsed="0"/>
+    <w:lsdException w:name="Colorful Shading Accent 6" w:semiHidden="0" w:uiPriority="71" w:unhideWhenUsed="0"/>
+    <w:lsdException w:name="Colorful List Accent 6" w:semiHidden="0" w:uiPriority="72" w:unhideWhenUsed="0"/>
+    <w:lsdException w:name="Colorful Grid Accent 6" w:semiHidden="0" w:uiPriority="73" w:unhideWhenUsed="0"/>
+    <w:lsdException w:name="Subtle Emphasis" w:semiHidden="0" w:uiPriority="19" w:unhideWhenUsed="0" w:qFormat="1"/>
+    <w:lsdException w:name="Intense Emphasis" w:semiHidden="0" w:uiPriority="21" w:unhideWhenUsed="0" w:qFormat="1"/>
+    <w:lsdException w:name="Subtle Reference" w:semiHidden="0" w:uiPriority="31" w:unhideWhenUsed="0" w:qFormat="1"/>
+    <w:lsdException w:name="Intense Reference" w:semiHidden="0" w:uiPriority="32" w:unhideWhenUsed="0" w:qFormat="1"/>
+    <w:lsdException w:name="Book Title" w:semiHidden="0" w:uiPriority="33" w:unhideWhenUsed="0" w:qFormat="1"/>
+    <w:lsdException w:name="Bibliography" w:uiPriority="37"/>
+    <w:lsdException w:name="TOC Heading" w:uiPriority="39" w:qFormat="1"/>
   </w:latentStyles>
   <w:style w:type="paragraph" w:default="1" w:styleId="Normal">
     <w:name w:val="Normal"/>
@@ -5825,6 +5693,7 @@
   <w:style w:type="character" w:default="1" w:styleId="DefaultParagraphFont">
     <w:name w:val="Default Paragraph Font"/>
     <w:uiPriority w:val="1"/>
+    <w:semiHidden/>
     <w:unhideWhenUsed/>
   </w:style>
   <w:style w:type="table" w:default="1" w:styleId="TableNormal">
@@ -5886,6 +5755,276 @@
       <w:szCs w:val="24"/>
     </w:rPr>
   </w:style>
+  <w:style w:type="character" w:styleId="FollowedHyperlink">
+    <w:name w:val="FollowedHyperlink"/>
+    <w:basedOn w:val="DefaultParagraphFont"/>
+    <w:uiPriority w:val="99"/>
+    <w:semiHidden/>
+    <w:unhideWhenUsed/>
+    <w:rsid w:val="002A0A5F"/>
+    <w:rPr>
+      <w:color w:val="954F72" w:themeColor="followedHyperlink"/>
+      <w:u w:val="single"/>
+    </w:rPr>
+  </w:style>
+</w:styles>
+</file>
+
+<file path=word/stylesWithEffects.xml><?xml version="1.0" encoding="utf-8"?>
+<w:styles xmlns:wpc="http://schemas.microsoft.com/office/word/2010/wordprocessingCanvas" xmlns:mo="http://schemas.microsoft.com/office/mac/office/2008/main" xmlns:mc="http://schemas.openxmlformats.org/markup-compatibility/2006" xmlns:mv="urn:schemas-microsoft-com:mac:vml" xmlns:o="urn:schemas-microsoft-com:office:office" xmlns:r="http://schemas.openxmlformats.org/officeDocument/2006/relationships" xmlns:m="http://schemas.openxmlformats.org/officeDocument/2006/math" xmlns:v="urn:schemas-microsoft-com:vml" xmlns:wp14="http://schemas.microsoft.com/office/word/2010/wordprocessingDrawing" xmlns:wp="http://schemas.openxmlformats.org/drawingml/2006/wordprocessingDrawing" xmlns:w10="urn:schemas-microsoft-com:office:word" xmlns:w="http://schemas.openxmlformats.org/wordprocessingml/2006/main" xmlns:w14="http://schemas.microsoft.com/office/word/2010/wordml" xmlns:wpg="http://schemas.microsoft.com/office/word/2010/wordprocessingGroup" xmlns:wpi="http://schemas.microsoft.com/office/word/2010/wordprocessingInk" xmlns:wne="http://schemas.microsoft.com/office/word/2006/wordml" xmlns:wps="http://schemas.microsoft.com/office/word/2010/wordprocessingShape" mc:Ignorable="w14 wp14">
+  <w:docDefaults>
+    <w:rPrDefault>
+      <w:rPr>
+        <w:rFonts w:asciiTheme="minorHAnsi" w:eastAsiaTheme="minorEastAsia" w:hAnsiTheme="minorHAnsi" w:cstheme="minorBidi"/>
+        <w:sz w:val="22"/>
+        <w:szCs w:val="22"/>
+        <w:lang w:val="en-US" w:eastAsia="zh-CN" w:bidi="ar-SA"/>
+      </w:rPr>
+    </w:rPrDefault>
+    <w:pPrDefault>
+      <w:pPr>
+        <w:spacing w:after="160" w:line="259" w:lineRule="auto"/>
+      </w:pPr>
+    </w:pPrDefault>
+  </w:docDefaults>
+  <w:latentStyles w:defLockedState="0" w:defUIPriority="99" w:defSemiHidden="1" w:defUnhideWhenUsed="1" w:defQFormat="0" w:count="276">
+    <w:lsdException w:name="Normal" w:semiHidden="0" w:uiPriority="0" w:unhideWhenUsed="0" w:qFormat="1"/>
+    <w:lsdException w:name="heading 1" w:semiHidden="0" w:uiPriority="9" w:unhideWhenUsed="0" w:qFormat="1"/>
+    <w:lsdException w:name="heading 2" w:uiPriority="9" w:qFormat="1"/>
+    <w:lsdException w:name="heading 3" w:uiPriority="9" w:qFormat="1"/>
+    <w:lsdException w:name="heading 4" w:uiPriority="9" w:qFormat="1"/>
+    <w:lsdException w:name="heading 5" w:uiPriority="9" w:qFormat="1"/>
+    <w:lsdException w:name="heading 6" w:uiPriority="9" w:qFormat="1"/>
+    <w:lsdException w:name="heading 7" w:uiPriority="9" w:qFormat="1"/>
+    <w:lsdException w:name="heading 8" w:uiPriority="9" w:qFormat="1"/>
+    <w:lsdException w:name="heading 9" w:uiPriority="9" w:qFormat="1"/>
+    <w:lsdException w:name="toc 1" w:uiPriority="39"/>
+    <w:lsdException w:name="toc 2" w:uiPriority="39"/>
+    <w:lsdException w:name="toc 3" w:uiPriority="39"/>
+    <w:lsdException w:name="toc 4" w:uiPriority="39"/>
+    <w:lsdException w:name="toc 5" w:uiPriority="39"/>
+    <w:lsdException w:name="toc 6" w:uiPriority="39"/>
+    <w:lsdException w:name="toc 7" w:uiPriority="39"/>
+    <w:lsdException w:name="toc 8" w:uiPriority="39"/>
+    <w:lsdException w:name="toc 9" w:uiPriority="39"/>
+    <w:lsdException w:name="caption" w:uiPriority="35" w:qFormat="1"/>
+    <w:lsdException w:name="Title" w:semiHidden="0" w:uiPriority="10" w:unhideWhenUsed="0" w:qFormat="1"/>
+    <w:lsdException w:name="Default Paragraph Font" w:uiPriority="1"/>
+    <w:lsdException w:name="Subtitle" w:semiHidden="0" w:uiPriority="11" w:unhideWhenUsed="0" w:qFormat="1"/>
+    <w:lsdException w:name="Strong" w:semiHidden="0" w:uiPriority="22" w:unhideWhenUsed="0" w:qFormat="1"/>
+    <w:lsdException w:name="Emphasis" w:semiHidden="0" w:uiPriority="20" w:unhideWhenUsed="0" w:qFormat="1"/>
+    <w:lsdException w:name="Table Grid" w:semiHidden="0" w:uiPriority="39" w:unhideWhenUsed="0"/>
+    <w:lsdException w:name="Note Level 1" w:semiHidden="0" w:unhideWhenUsed="0"/>
+    <w:lsdException w:name="Note Level 2" w:semiHidden="0" w:unhideWhenUsed="0"/>
+    <w:lsdException w:name="Note Level 3" w:semiHidden="0" w:unhideWhenUsed="0"/>
+    <w:lsdException w:name="Note Level 4" w:semiHidden="0" w:unhideWhenUsed="0"/>
+    <w:lsdException w:name="Note Level 5" w:semiHidden="0" w:unhideWhenUsed="0"/>
+    <w:lsdException w:name="Note Level 6" w:semiHidden="0" w:unhideWhenUsed="0"/>
+    <w:lsdException w:name="Note Level 7" w:semiHidden="0" w:unhideWhenUsed="0"/>
+    <w:lsdException w:name="Note Level 8" w:semiHidden="0" w:unhideWhenUsed="0"/>
+    <w:lsdException w:name="Note Level 9" w:semiHidden="0" w:unhideWhenUsed="0"/>
+    <w:lsdException w:name="Placeholder Text" w:unhideWhenUsed="0"/>
+    <w:lsdException w:name="No Spacing" w:semiHidden="0" w:uiPriority="1" w:unhideWhenUsed="0" w:qFormat="1"/>
+    <w:lsdException w:name="Light Shading" w:semiHidden="0" w:uiPriority="60" w:unhideWhenUsed="0"/>
+    <w:lsdException w:name="Light List" w:semiHidden="0" w:uiPriority="61" w:unhideWhenUsed="0"/>
+    <w:lsdException w:name="Light Grid" w:semiHidden="0" w:uiPriority="62" w:unhideWhenUsed="0"/>
+    <w:lsdException w:name="Medium Shading 1" w:semiHidden="0" w:uiPriority="63" w:unhideWhenUsed="0"/>
+    <w:lsdException w:name="Medium Shading 2" w:semiHidden="0" w:uiPriority="64" w:unhideWhenUsed="0"/>
+    <w:lsdException w:name="Medium List 1" w:semiHidden="0" w:uiPriority="65" w:unhideWhenUsed="0"/>
+    <w:lsdException w:name="Medium List 2" w:semiHidden="0" w:uiPriority="66" w:unhideWhenUsed="0"/>
+    <w:lsdException w:name="Medium Grid 1" w:semiHidden="0" w:uiPriority="67" w:unhideWhenUsed="0"/>
+    <w:lsdException w:name="Medium Grid 2" w:semiHidden="0" w:uiPriority="68" w:unhideWhenUsed="0"/>
+    <w:lsdException w:name="Medium Grid 3" w:semiHidden="0" w:uiPriority="69" w:unhideWhenUsed="0"/>
+    <w:lsdException w:name="Dark List" w:semiHidden="0" w:uiPriority="70" w:unhideWhenUsed="0"/>
+    <w:lsdException w:name="Colorful Shading" w:semiHidden="0" w:uiPriority="71" w:unhideWhenUsed="0"/>
+    <w:lsdException w:name="Colorful List" w:semiHidden="0" w:uiPriority="72" w:unhideWhenUsed="0"/>
+    <w:lsdException w:name="Colorful Grid" w:semiHidden="0" w:uiPriority="73" w:unhideWhenUsed="0"/>
+    <w:lsdException w:name="Light Shading Accent 1" w:semiHidden="0" w:uiPriority="60" w:unhideWhenUsed="0"/>
+    <w:lsdException w:name="Light List Accent 1" w:semiHidden="0" w:uiPriority="61" w:unhideWhenUsed="0"/>
+    <w:lsdException w:name="Light Grid Accent 1" w:semiHidden="0" w:uiPriority="62" w:unhideWhenUsed="0"/>
+    <w:lsdException w:name="Medium Shading 1 Accent 1" w:semiHidden="0" w:uiPriority="63" w:unhideWhenUsed="0"/>
+    <w:lsdException w:name="Medium Shading 2 Accent 1" w:semiHidden="0" w:uiPriority="64" w:unhideWhenUsed="0"/>
+    <w:lsdException w:name="Medium List 1 Accent 1" w:semiHidden="0" w:uiPriority="65" w:unhideWhenUsed="0"/>
+    <w:lsdException w:name="Revision" w:unhideWhenUsed="0"/>
+    <w:lsdException w:name="List Paragraph" w:semiHidden="0" w:uiPriority="34" w:unhideWhenUsed="0" w:qFormat="1"/>
+    <w:lsdException w:name="Quote" w:semiHidden="0" w:uiPriority="29" w:unhideWhenUsed="0" w:qFormat="1"/>
+    <w:lsdException w:name="Intense Quote" w:semiHidden="0" w:uiPriority="30" w:unhideWhenUsed="0" w:qFormat="1"/>
+    <w:lsdException w:name="Medium List 2 Accent 1" w:semiHidden="0" w:uiPriority="66" w:unhideWhenUsed="0"/>
+    <w:lsdException w:name="Medium Grid 1 Accent 1" w:semiHidden="0" w:uiPriority="67" w:unhideWhenUsed="0"/>
+    <w:lsdException w:name="Medium Grid 2 Accent 1" w:semiHidden="0" w:uiPriority="68" w:unhideWhenUsed="0"/>
+    <w:lsdException w:name="Medium Grid 3 Accent 1" w:semiHidden="0" w:uiPriority="69" w:unhideWhenUsed="0"/>
+    <w:lsdException w:name="Dark List Accent 1" w:semiHidden="0" w:uiPriority="70" w:unhideWhenUsed="0"/>
+    <w:lsdException w:name="Colorful Shading Accent 1" w:semiHidden="0" w:uiPriority="71" w:unhideWhenUsed="0"/>
+    <w:lsdException w:name="Colorful List Accent 1" w:semiHidden="0" w:uiPriority="72" w:unhideWhenUsed="0"/>
+    <w:lsdException w:name="Colorful Grid Accent 1" w:semiHidden="0" w:uiPriority="73" w:unhideWhenUsed="0"/>
+    <w:lsdException w:name="Light Shading Accent 2" w:semiHidden="0" w:uiPriority="60" w:unhideWhenUsed="0"/>
+    <w:lsdException w:name="Light List Accent 2" w:semiHidden="0" w:uiPriority="61" w:unhideWhenUsed="0"/>
+    <w:lsdException w:name="Light Grid Accent 2" w:semiHidden="0" w:uiPriority="62" w:unhideWhenUsed="0"/>
+    <w:lsdException w:name="Medium Shading 1 Accent 2" w:semiHidden="0" w:uiPriority="63" w:unhideWhenUsed="0"/>
+    <w:lsdException w:name="Medium Shading 2 Accent 2" w:semiHidden="0" w:uiPriority="64" w:unhideWhenUsed="0"/>
+    <w:lsdException w:name="Medium List 1 Accent 2" w:semiHidden="0" w:uiPriority="65" w:unhideWhenUsed="0"/>
+    <w:lsdException w:name="Medium List 2 Accent 2" w:semiHidden="0" w:uiPriority="66" w:unhideWhenUsed="0"/>
+    <w:lsdException w:name="Medium Grid 1 Accent 2" w:semiHidden="0" w:uiPriority="67" w:unhideWhenUsed="0"/>
+    <w:lsdException w:name="Medium Grid 2 Accent 2" w:semiHidden="0" w:uiPriority="68" w:unhideWhenUsed="0"/>
+    <w:lsdException w:name="Medium Grid 3 Accent 2" w:semiHidden="0" w:uiPriority="69" w:unhideWhenUsed="0"/>
+    <w:lsdException w:name="Dark List Accent 2" w:semiHidden="0" w:uiPriority="70" w:unhideWhenUsed="0"/>
+    <w:lsdException w:name="Colorful Shading Accent 2" w:semiHidden="0" w:uiPriority="71" w:unhideWhenUsed="0"/>
+    <w:lsdException w:name="Colorful List Accent 2" w:semiHidden="0" w:uiPriority="72" w:unhideWhenUsed="0"/>
+    <w:lsdException w:name="Colorful Grid Accent 2" w:semiHidden="0" w:uiPriority="73" w:unhideWhenUsed="0"/>
+    <w:lsdException w:name="Light Shading Accent 3" w:semiHidden="0" w:uiPriority="60" w:unhideWhenUsed="0"/>
+    <w:lsdException w:name="Light List Accent 3" w:semiHidden="0" w:uiPriority="61" w:unhideWhenUsed="0"/>
+    <w:lsdException w:name="Light Grid Accent 3" w:semiHidden="0" w:uiPriority="62" w:unhideWhenUsed="0"/>
+    <w:lsdException w:name="Medium Shading 1 Accent 3" w:semiHidden="0" w:uiPriority="63" w:unhideWhenUsed="0"/>
+    <w:lsdException w:name="Medium Shading 2 Accent 3" w:semiHidden="0" w:uiPriority="64" w:unhideWhenUsed="0"/>
+    <w:lsdException w:name="Medium List 1 Accent 3" w:semiHidden="0" w:uiPriority="65" w:unhideWhenUsed="0"/>
+    <w:lsdException w:name="Medium List 2 Accent 3" w:semiHidden="0" w:uiPriority="66" w:unhideWhenUsed="0"/>
+    <w:lsdException w:name="Medium Grid 1 Accent 3" w:semiHidden="0" w:uiPriority="67" w:unhideWhenUsed="0"/>
+    <w:lsdException w:name="Medium Grid 2 Accent 3" w:semiHidden="0" w:uiPriority="68" w:unhideWhenUsed="0"/>
+    <w:lsdException w:name="Medium Grid 3 Accent 3" w:semiHidden="0" w:uiPriority="69" w:unhideWhenUsed="0"/>
+    <w:lsdException w:name="Dark List Accent 3" w:semiHidden="0" w:uiPriority="70" w:unhideWhenUsed="0"/>
+    <w:lsdException w:name="Colorful Shading Accent 3" w:semiHidden="0" w:uiPriority="71" w:unhideWhenUsed="0"/>
+    <w:lsdException w:name="Colorful List Accent 3" w:semiHidden="0" w:uiPriority="72" w:unhideWhenUsed="0"/>
+    <w:lsdException w:name="Colorful Grid Accent 3" w:semiHidden="0" w:uiPriority="73" w:unhideWhenUsed="0"/>
+    <w:lsdException w:name="Light Shading Accent 4" w:semiHidden="0" w:uiPriority="60" w:unhideWhenUsed="0"/>
+    <w:lsdException w:name="Light List Accent 4" w:semiHidden="0" w:uiPriority="61" w:unhideWhenUsed="0"/>
+    <w:lsdException w:name="Light Grid Accent 4" w:semiHidden="0" w:uiPriority="62" w:unhideWhenUsed="0"/>
+    <w:lsdException w:name="Medium Shading 1 Accent 4" w:semiHidden="0" w:uiPriority="63" w:unhideWhenUsed="0"/>
+    <w:lsdException w:name="Medium Shading 2 Accent 4" w:semiHidden="0" w:uiPriority="64" w:unhideWhenUsed="0"/>
+    <w:lsdException w:name="Medium List 1 Accent 4" w:semiHidden="0" w:uiPriority="65" w:unhideWhenUsed="0"/>
+    <w:lsdException w:name="Medium List 2 Accent 4" w:semiHidden="0" w:uiPriority="66" w:unhideWhenUsed="0"/>
+    <w:lsdException w:name="Medium Grid 1 Accent 4" w:semiHidden="0" w:uiPriority="67" w:unhideWhenUsed="0"/>
+    <w:lsdException w:name="Medium Grid 2 Accent 4" w:semiHidden="0" w:uiPriority="68" w:unhideWhenUsed="0"/>
+    <w:lsdException w:name="Medium Grid 3 Accent 4" w:semiHidden="0" w:uiPriority="69" w:unhideWhenUsed="0"/>
+    <w:lsdException w:name="Dark List Accent 4" w:semiHidden="0" w:uiPriority="70" w:unhideWhenUsed="0"/>
+    <w:lsdException w:name="Colorful Shading Accent 4" w:semiHidden="0" w:uiPriority="71" w:unhideWhenUsed="0"/>
+    <w:lsdException w:name="Colorful List Accent 4" w:semiHidden="0" w:uiPriority="72" w:unhideWhenUsed="0"/>
+    <w:lsdException w:name="Colorful Grid Accent 4" w:semiHidden="0" w:uiPriority="73" w:unhideWhenUsed="0"/>
+    <w:lsdException w:name="Light Shading Accent 5" w:semiHidden="0" w:uiPriority="60" w:unhideWhenUsed="0"/>
+    <w:lsdException w:name="Light List Accent 5" w:semiHidden="0" w:uiPriority="61" w:unhideWhenUsed="0"/>
+    <w:lsdException w:name="Light Grid Accent 5" w:semiHidden="0" w:uiPriority="62" w:unhideWhenUsed="0"/>
+    <w:lsdException w:name="Medium Shading 1 Accent 5" w:semiHidden="0" w:uiPriority="63" w:unhideWhenUsed="0"/>
+    <w:lsdException w:name="Medium Shading 2 Accent 5" w:semiHidden="0" w:uiPriority="64" w:unhideWhenUsed="0"/>
+    <w:lsdException w:name="Medium List 1 Accent 5" w:semiHidden="0" w:uiPriority="65" w:unhideWhenUsed="0"/>
+    <w:lsdException w:name="Medium List 2 Accent 5" w:semiHidden="0" w:uiPriority="66" w:unhideWhenUsed="0"/>
+    <w:lsdException w:name="Medium Grid 1 Accent 5" w:semiHidden="0" w:uiPriority="67" w:unhideWhenUsed="0"/>
+    <w:lsdException w:name="Medium Grid 2 Accent 5" w:semiHidden="0" w:uiPriority="68" w:unhideWhenUsed="0"/>
+    <w:lsdException w:name="Medium Grid 3 Accent 5" w:semiHidden="0" w:uiPriority="69" w:unhideWhenUsed="0"/>
+    <w:lsdException w:name="Dark List Accent 5" w:semiHidden="0" w:uiPriority="70" w:unhideWhenUsed="0"/>
+    <w:lsdException w:name="Colorful Shading Accent 5" w:semiHidden="0" w:uiPriority="71" w:unhideWhenUsed="0"/>
+    <w:lsdException w:name="Colorful List Accent 5" w:semiHidden="0" w:uiPriority="72" w:unhideWhenUsed="0"/>
+    <w:lsdException w:name="Colorful Grid Accent 5" w:semiHidden="0" w:uiPriority="73" w:unhideWhenUsed="0"/>
+    <w:lsdException w:name="Light Shading Accent 6" w:semiHidden="0" w:uiPriority="60" w:unhideWhenUsed="0"/>
+    <w:lsdException w:name="Light List Accent 6" w:semiHidden="0" w:uiPriority="61" w:unhideWhenUsed="0"/>
+    <w:lsdException w:name="Light Grid Accent 6" w:semiHidden="0" w:uiPriority="62" w:unhideWhenUsed="0"/>
+    <w:lsdException w:name="Medium Shading 1 Accent 6" w:semiHidden="0" w:uiPriority="63" w:unhideWhenUsed="0"/>
+    <w:lsdException w:name="Medium Shading 2 Accent 6" w:semiHidden="0" w:uiPriority="64" w:unhideWhenUsed="0"/>
+    <w:lsdException w:name="Medium List 1 Accent 6" w:semiHidden="0" w:uiPriority="65" w:unhideWhenUsed="0"/>
+    <w:lsdException w:name="Medium List 2 Accent 6" w:semiHidden="0" w:uiPriority="66" w:unhideWhenUsed="0"/>
+    <w:lsdException w:name="Medium Grid 1 Accent 6" w:semiHidden="0" w:uiPriority="67" w:unhideWhenUsed="0"/>
+    <w:lsdException w:name="Medium Grid 2 Accent 6" w:semiHidden="0" w:uiPriority="68" w:unhideWhenUsed="0"/>
+    <w:lsdException w:name="Medium Grid 3 Accent 6" w:semiHidden="0" w:uiPriority="69" w:unhideWhenUsed="0"/>
+    <w:lsdException w:name="Dark List Accent 6" w:semiHidden="0" w:uiPriority="70" w:unhideWhenUsed="0"/>
+    <w:lsdException w:name="Colorful Shading Accent 6" w:semiHidden="0" w:uiPriority="71" w:unhideWhenUsed="0"/>
+    <w:lsdException w:name="Colorful List Accent 6" w:semiHidden="0" w:uiPriority="72" w:unhideWhenUsed="0"/>
+    <w:lsdException w:name="Colorful Grid Accent 6" w:semiHidden="0" w:uiPriority="73" w:unhideWhenUsed="0"/>
+    <w:lsdException w:name="Subtle Emphasis" w:semiHidden="0" w:uiPriority="19" w:unhideWhenUsed="0" w:qFormat="1"/>
+    <w:lsdException w:name="Intense Emphasis" w:semiHidden="0" w:uiPriority="21" w:unhideWhenUsed="0" w:qFormat="1"/>
+    <w:lsdException w:name="Subtle Reference" w:semiHidden="0" w:uiPriority="31" w:unhideWhenUsed="0" w:qFormat="1"/>
+    <w:lsdException w:name="Intense Reference" w:semiHidden="0" w:uiPriority="32" w:unhideWhenUsed="0" w:qFormat="1"/>
+    <w:lsdException w:name="Book Title" w:semiHidden="0" w:uiPriority="33" w:unhideWhenUsed="0" w:qFormat="1"/>
+    <w:lsdException w:name="Bibliography" w:uiPriority="37"/>
+    <w:lsdException w:name="TOC Heading" w:uiPriority="39" w:qFormat="1"/>
+  </w:latentStyles>
+  <w:style w:type="paragraph" w:default="1" w:styleId="Normal">
+    <w:name w:val="Normal"/>
+    <w:qFormat/>
+    <w:rsid w:val="00EC5214"/>
+    <w:pPr>
+      <w:spacing w:after="0" w:line="240" w:lineRule="auto"/>
+    </w:pPr>
+    <w:rPr>
+      <w:rFonts w:ascii="Times New Roman" w:hAnsi="Times New Roman" w:cs="Arial"/>
+      <w:sz w:val="21"/>
+      <w:szCs w:val="21"/>
+    </w:rPr>
+  </w:style>
+  <w:style w:type="character" w:default="1" w:styleId="DefaultParagraphFont">
+    <w:name w:val="Default Paragraph Font"/>
+    <w:uiPriority w:val="1"/>
+    <w:semiHidden/>
+    <w:unhideWhenUsed/>
+  </w:style>
+  <w:style w:type="table" w:default="1" w:styleId="TableNormal">
+    <w:name w:val="Normal Table"/>
+    <w:uiPriority w:val="99"/>
+    <w:semiHidden/>
+    <w:unhideWhenUsed/>
+    <w:tblPr>
+      <w:tblInd w:w="0" w:type="dxa"/>
+      <w:tblCellMar>
+        <w:top w:w="0" w:type="dxa"/>
+        <w:left w:w="108" w:type="dxa"/>
+        <w:bottom w:w="0" w:type="dxa"/>
+        <w:right w:w="108" w:type="dxa"/>
+      </w:tblCellMar>
+    </w:tblPr>
+  </w:style>
+  <w:style w:type="numbering" w:default="1" w:styleId="NoList">
+    <w:name w:val="No List"/>
+    <w:uiPriority w:val="99"/>
+    <w:semiHidden/>
+    <w:unhideWhenUsed/>
+  </w:style>
+  <w:style w:type="character" w:styleId="Hyperlink">
+    <w:name w:val="Hyperlink"/>
+    <w:basedOn w:val="DefaultParagraphFont"/>
+    <w:uiPriority w:val="99"/>
+    <w:unhideWhenUsed/>
+    <w:rsid w:val="00EC5214"/>
+    <w:rPr>
+      <w:color w:val="0563C1" w:themeColor="hyperlink"/>
+      <w:u w:val="single"/>
+    </w:rPr>
+  </w:style>
+  <w:style w:type="paragraph" w:styleId="ListParagraph">
+    <w:name w:val="List Paragraph"/>
+    <w:basedOn w:val="Normal"/>
+    <w:uiPriority w:val="34"/>
+    <w:qFormat/>
+    <w:rsid w:val="00EC5214"/>
+    <w:pPr>
+      <w:ind w:left="720"/>
+      <w:contextualSpacing/>
+    </w:pPr>
+  </w:style>
+  <w:style w:type="paragraph" w:customStyle="1" w:styleId="Default">
+    <w:name w:val="Default"/>
+    <w:rsid w:val="00657B39"/>
+    <w:pPr>
+      <w:autoSpaceDE w:val="0"/>
+      <w:autoSpaceDN w:val="0"/>
+      <w:adjustRightInd w:val="0"/>
+      <w:spacing w:after="0" w:line="240" w:lineRule="auto"/>
+    </w:pPr>
+    <w:rPr>
+      <w:rFonts w:ascii="Times New Roman" w:hAnsi="Times New Roman" w:cs="Times New Roman"/>
+      <w:color w:val="000000"/>
+      <w:sz w:val="24"/>
+      <w:szCs w:val="24"/>
+    </w:rPr>
+  </w:style>
+  <w:style w:type="character" w:styleId="FollowedHyperlink">
+    <w:name w:val="FollowedHyperlink"/>
+    <w:basedOn w:val="DefaultParagraphFont"/>
+    <w:uiPriority w:val="99"/>
+    <w:semiHidden/>
+    <w:unhideWhenUsed/>
+    <w:rsid w:val="002A0A5F"/>
+    <w:rPr>
+      <w:color w:val="954F72" w:themeColor="followedHyperlink"/>
+      <w:u w:val="single"/>
+    </w:rPr>
+  </w:style>
 </w:styles>
 </file>
 
@@ -5932,7 +6071,7 @@
     </a:clrScheme>
     <a:fontScheme name="Office">
       <a:majorFont>
-        <a:latin typeface="Calibri Light" panose="020F0302020204030204"/>
+        <a:latin typeface="Calibri Light"/>
         <a:ea typeface=""/>
         <a:cs typeface=""/>
         <a:font script="Jpan" typeface="ＭＳ ゴシック"/>
@@ -5967,7 +6106,7 @@
         <a:font script="Geor" typeface="Sylfaen"/>
       </a:majorFont>
       <a:minorFont>
-        <a:latin typeface="Calibri" panose="020F0502020204030204"/>
+        <a:latin typeface="Calibri"/>
         <a:ea typeface=""/>
         <a:cs typeface=""/>
         <a:font script="Jpan" typeface="ＭＳ 明朝"/>
@@ -6144,7 +6283,7 @@
   <a:extraClrSchemeLst/>
   <a:extLst>
     <a:ext uri="{05A4C25C-085E-4340-85A3-A5531E510DB2}">
-      <thm15:themeFamily xmlns:thm15="http://schemas.microsoft.com/office/thememl/2012/main" name="Office Theme" id="{62F939B6-93AF-4DB8-9C6B-D6C7DFDC589F}" vid="{4A3C46E8-61CC-4603-A589-7422A47A8E4A}"/>
+      <thm15:themeFamily xmlns:thm15="http://schemas.microsoft.com/office/thememl/2012/main" xmlns="" name="Office Theme" id="{62F939B6-93AF-4DB8-9C6B-D6C7DFDC589F}" vid="{4A3C46E8-61CC-4603-A589-7422A47A8E4A}"/>
     </a:ext>
   </a:extLst>
 </a:theme>
